--- a/Freelance/Informatica/Angelo M/12-05/Esercizi 12-05.docx
+++ b/Freelance/Informatica/Angelo M/12-05/Esercizi 12-05.docx
@@ -140,21 +140,12 @@
           <w:numId w:val="2"/>
         </w:numPr>
       </w:pPr>
-      <w:proofErr w:type="spellStart"/>
       <w:r>
         <w:rPr>
           <w:rStyle w:val="CodiceHTML"/>
           <w:rFonts w:eastAsiaTheme="majorEastAsia"/>
         </w:rPr>
-        <w:t>calculateAnnualSalary</w:t>
-      </w:r>
-      <w:proofErr w:type="spellEnd"/>
-      <w:r>
-        <w:rPr>
-          <w:rStyle w:val="CodiceHTML"/>
-          <w:rFonts w:eastAsiaTheme="majorEastAsia"/>
-        </w:rPr>
-        <w:t>()</w:t>
+        <w:t>calculateAnnualSalary()</w:t>
       </w:r>
       <w:r>
         <w:t>: calcola lo stipendio annuale del dipendente.</w:t>
@@ -168,21 +159,12 @@
           <w:numId w:val="2"/>
         </w:numPr>
       </w:pPr>
-      <w:proofErr w:type="spellStart"/>
       <w:r>
         <w:rPr>
           <w:rStyle w:val="CodiceHTML"/>
           <w:rFonts w:eastAsiaTheme="majorEastAsia"/>
         </w:rPr>
-        <w:t>getEmployeeInfo</w:t>
-      </w:r>
-      <w:proofErr w:type="spellEnd"/>
-      <w:r>
-        <w:rPr>
-          <w:rStyle w:val="CodiceHTML"/>
-          <w:rFonts w:eastAsiaTheme="majorEastAsia"/>
-        </w:rPr>
-        <w:t>()</w:t>
+        <w:t>getEmployeeInfo()</w:t>
       </w:r>
       <w:r>
         <w:t>: restituisce una stringa con le informazioni del dipendente (nome, cognome, data di assunzione, stipendio annuale).</w:t>
@@ -215,21 +197,12 @@
           <w:numId w:val="2"/>
         </w:numPr>
       </w:pPr>
-      <w:proofErr w:type="spellStart"/>
       <w:r>
         <w:rPr>
           <w:rStyle w:val="CodiceHTML"/>
           <w:rFonts w:eastAsiaTheme="majorEastAsia"/>
         </w:rPr>
-        <w:t>calculateAnnualSalary</w:t>
-      </w:r>
-      <w:proofErr w:type="spellEnd"/>
-      <w:r>
-        <w:rPr>
-          <w:rStyle w:val="CodiceHTML"/>
-          <w:rFonts w:eastAsiaTheme="majorEastAsia"/>
-        </w:rPr>
-        <w:t>()</w:t>
+        <w:t>calculateAnnualSalary()</w:t>
       </w:r>
       <w:r>
         <w:t>: calcola lo stipendio annuale del manager, incluso il bonus.</w:t>
@@ -243,21 +216,12 @@
           <w:numId w:val="2"/>
         </w:numPr>
       </w:pPr>
-      <w:proofErr w:type="spellStart"/>
       <w:r>
         <w:rPr>
           <w:rStyle w:val="CodiceHTML"/>
           <w:rFonts w:eastAsiaTheme="majorEastAsia"/>
         </w:rPr>
-        <w:t>getManagerInfo</w:t>
-      </w:r>
-      <w:proofErr w:type="spellEnd"/>
-      <w:r>
-        <w:rPr>
-          <w:rStyle w:val="CodiceHTML"/>
-          <w:rFonts w:eastAsiaTheme="majorEastAsia"/>
-        </w:rPr>
-        <w:t>()</w:t>
+        <w:t>getManagerInfo()</w:t>
       </w:r>
       <w:r>
         <w:t>: restituisce una stringa con le informazioni del manager (nome, cognome, data di assunzione, stipendio annuale, reparto, bonus).</w:t>
@@ -290,21 +254,12 @@
           <w:numId w:val="2"/>
         </w:numPr>
       </w:pPr>
-      <w:proofErr w:type="spellStart"/>
       <w:r>
         <w:rPr>
           <w:rStyle w:val="CodiceHTML"/>
           <w:rFonts w:eastAsiaTheme="majorEastAsia"/>
         </w:rPr>
-        <w:t>calculateAnnualSalary</w:t>
-      </w:r>
-      <w:proofErr w:type="spellEnd"/>
-      <w:r>
-        <w:rPr>
-          <w:rStyle w:val="CodiceHTML"/>
-          <w:rFonts w:eastAsiaTheme="majorEastAsia"/>
-        </w:rPr>
-        <w:t>()</w:t>
+        <w:t>calculateAnnualSalary()</w:t>
       </w:r>
       <w:r>
         <w:t>: calcola lo stipendio annuale dell'executive, incluso il bonus e il valore delle stock option.</w:t>
@@ -318,21 +273,12 @@
           <w:numId w:val="2"/>
         </w:numPr>
       </w:pPr>
-      <w:proofErr w:type="spellStart"/>
       <w:r>
         <w:rPr>
           <w:rStyle w:val="CodiceHTML"/>
           <w:rFonts w:eastAsiaTheme="majorEastAsia"/>
         </w:rPr>
-        <w:t>getExecutiveInfo</w:t>
-      </w:r>
-      <w:proofErr w:type="spellEnd"/>
-      <w:r>
-        <w:rPr>
-          <w:rStyle w:val="CodiceHTML"/>
-          <w:rFonts w:eastAsiaTheme="majorEastAsia"/>
-        </w:rPr>
-        <w:t>()</w:t>
+        <w:t>getExecutiveInfo()</w:t>
       </w:r>
       <w:r>
         <w:t>: restituisce una stringa con le informazioni dell'executive (nome, cognome, data di assunzione, stipendio annuale, reparto, bonus, auto aziendale, valore delle stock option).</w:t>
@@ -365,21 +311,12 @@
           <w:numId w:val="2"/>
         </w:numPr>
       </w:pPr>
-      <w:proofErr w:type="spellStart"/>
       <w:r>
         <w:rPr>
           <w:rStyle w:val="CodiceHTML"/>
           <w:rFonts w:eastAsiaTheme="majorEastAsia"/>
         </w:rPr>
-        <w:t>calculateAnnualSalary</w:t>
-      </w:r>
-      <w:proofErr w:type="spellEnd"/>
-      <w:r>
-        <w:rPr>
-          <w:rStyle w:val="CodiceHTML"/>
-          <w:rFonts w:eastAsiaTheme="majorEastAsia"/>
-        </w:rPr>
-        <w:t>()</w:t>
+        <w:t>calculateAnnualSalary()</w:t>
       </w:r>
       <w:r>
         <w:t>: calcola il compenso annuale del contractor in base al compenso orario e alle ore lavorate al mese.</w:t>
@@ -393,21 +330,12 @@
           <w:numId w:val="2"/>
         </w:numPr>
       </w:pPr>
-      <w:proofErr w:type="spellStart"/>
       <w:r>
         <w:rPr>
           <w:rStyle w:val="CodiceHTML"/>
           <w:rFonts w:eastAsiaTheme="majorEastAsia"/>
         </w:rPr>
-        <w:t>getContractorInfo</w:t>
-      </w:r>
-      <w:proofErr w:type="spellEnd"/>
-      <w:r>
-        <w:rPr>
-          <w:rStyle w:val="CodiceHTML"/>
-          <w:rFonts w:eastAsiaTheme="majorEastAsia"/>
-        </w:rPr>
-        <w:t>()</w:t>
+        <w:t>getContractorInfo()</w:t>
       </w:r>
       <w:r>
         <w:t>: restituisce una stringa con le informazioni del contractor (nome, cognome, compenso orario, ore lavorate al mese, compenso annuale).</w:t>
@@ -440,21 +368,12 @@
           <w:numId w:val="2"/>
         </w:numPr>
       </w:pPr>
-      <w:proofErr w:type="spellStart"/>
       <w:r>
         <w:rPr>
           <w:rStyle w:val="CodiceHTML"/>
           <w:rFonts w:eastAsiaTheme="majorEastAsia"/>
         </w:rPr>
-        <w:t>calculateAnnualSalary</w:t>
-      </w:r>
-      <w:proofErr w:type="spellEnd"/>
-      <w:r>
-        <w:rPr>
-          <w:rStyle w:val="CodiceHTML"/>
-          <w:rFonts w:eastAsiaTheme="majorEastAsia"/>
-        </w:rPr>
-        <w:t>()</w:t>
+        <w:t>calculateAnnualSalary()</w:t>
       </w:r>
       <w:r>
         <w:t>: calcola l'indennità annuale dello stagista in base all'indennità mensile e alla durata del periodo di stage.</w:t>
@@ -468,21 +387,12 @@
           <w:numId w:val="2"/>
         </w:numPr>
       </w:pPr>
-      <w:proofErr w:type="spellStart"/>
       <w:r>
         <w:rPr>
           <w:rStyle w:val="CodiceHTML"/>
           <w:rFonts w:eastAsiaTheme="majorEastAsia"/>
         </w:rPr>
-        <w:t>getInternInfo</w:t>
-      </w:r>
-      <w:proofErr w:type="spellEnd"/>
-      <w:r>
-        <w:rPr>
-          <w:rStyle w:val="CodiceHTML"/>
-          <w:rFonts w:eastAsiaTheme="majorEastAsia"/>
-        </w:rPr>
-        <w:t>()</w:t>
+        <w:t>getInternInfo()</w:t>
       </w:r>
       <w:r>
         <w:t>: restituisce una stringa con le informazioni dello stagista (nome, cognome, durata del periodo di stage, indennità mensile, indennità annuale).</w:t>
@@ -514,21 +424,12 @@
           <w:numId w:val="3"/>
         </w:numPr>
       </w:pPr>
-      <w:proofErr w:type="spellStart"/>
       <w:r>
         <w:rPr>
           <w:rStyle w:val="CodiceHTML"/>
           <w:rFonts w:eastAsiaTheme="majorEastAsia"/>
         </w:rPr>
-        <w:t>addEmployee</w:t>
-      </w:r>
-      <w:proofErr w:type="spellEnd"/>
-      <w:r>
-        <w:rPr>
-          <w:rStyle w:val="CodiceHTML"/>
-          <w:rFonts w:eastAsiaTheme="majorEastAsia"/>
-        </w:rPr>
-        <w:t>(Employee)</w:t>
+        <w:t>addEmployee(Employee)</w:t>
       </w:r>
       <w:r>
         <w:t>: aggiunge un dipendente all'elenco.</w:t>
@@ -542,21 +443,12 @@
           <w:numId w:val="3"/>
         </w:numPr>
       </w:pPr>
-      <w:proofErr w:type="spellStart"/>
       <w:r>
         <w:rPr>
           <w:rStyle w:val="CodiceHTML"/>
           <w:rFonts w:eastAsiaTheme="majorEastAsia"/>
         </w:rPr>
-        <w:t>removeEmployee</w:t>
-      </w:r>
-      <w:proofErr w:type="spellEnd"/>
-      <w:r>
-        <w:rPr>
-          <w:rStyle w:val="CodiceHTML"/>
-          <w:rFonts w:eastAsiaTheme="majorEastAsia"/>
-        </w:rPr>
-        <w:t>(Employee)</w:t>
+        <w:t>removeEmployee(Employee)</w:t>
       </w:r>
       <w:r>
         <w:t>: rimuove un dipendente dall'elenco.</w:t>
@@ -570,21 +462,12 @@
           <w:numId w:val="3"/>
         </w:numPr>
       </w:pPr>
-      <w:proofErr w:type="spellStart"/>
       <w:r>
         <w:rPr>
           <w:rStyle w:val="CodiceHTML"/>
           <w:rFonts w:eastAsiaTheme="majorEastAsia"/>
         </w:rPr>
-        <w:t>calculateTotalAnnualSalary</w:t>
-      </w:r>
-      <w:proofErr w:type="spellEnd"/>
-      <w:r>
-        <w:rPr>
-          <w:rStyle w:val="CodiceHTML"/>
-          <w:rFonts w:eastAsiaTheme="majorEastAsia"/>
-        </w:rPr>
-        <w:t>()</w:t>
+        <w:t>calculateTotalAnnualSalary()</w:t>
       </w:r>
       <w:r>
         <w:t>: calcola la spesa salariale annuale totale dell'azienda per tutti i dipendenti.</w:t>
@@ -598,21 +481,12 @@
           <w:numId w:val="3"/>
         </w:numPr>
       </w:pPr>
-      <w:proofErr w:type="spellStart"/>
       <w:r>
         <w:rPr>
           <w:rStyle w:val="CodiceHTML"/>
           <w:rFonts w:eastAsiaTheme="majorEastAsia"/>
         </w:rPr>
-        <w:t>displayEmployeeInfo</w:t>
-      </w:r>
-      <w:proofErr w:type="spellEnd"/>
-      <w:r>
-        <w:rPr>
-          <w:rStyle w:val="CodiceHTML"/>
-          <w:rFonts w:eastAsiaTheme="majorEastAsia"/>
-        </w:rPr>
-        <w:t>()</w:t>
+        <w:t>displayEmployeeInfo()</w:t>
       </w:r>
       <w:r>
         <w:t>: stampa le informazioni di tutti i dipendenti dell'azienda.</w:t>
@@ -657,21 +531,12 @@
           <w:numId w:val="4"/>
         </w:numPr>
       </w:pPr>
-      <w:proofErr w:type="spellStart"/>
       <w:r>
         <w:rPr>
           <w:rStyle w:val="CodiceHTML"/>
           <w:rFonts w:eastAsiaTheme="majorEastAsia"/>
         </w:rPr>
-        <w:t>calculateAnnualSalary</w:t>
-      </w:r>
-      <w:proofErr w:type="spellEnd"/>
-      <w:r>
-        <w:rPr>
-          <w:rStyle w:val="CodiceHTML"/>
-          <w:rFonts w:eastAsiaTheme="majorEastAsia"/>
-        </w:rPr>
-        <w:t>()</w:t>
+        <w:t>calculateAnnualSalary()</w:t>
       </w:r>
       <w:r>
         <w:t xml:space="preserve">: </w:t>
@@ -798,23 +663,27 @@
           <w:lang w:val="en-US"/>
         </w:rPr>
       </w:pPr>
-      <w:proofErr w:type="spellStart"/>
       <w:r>
         <w:rPr>
           <w:rStyle w:val="CodiceHTML"/>
           <w:rFonts w:eastAsiaTheme="majorEastAsia"/>
           <w:lang w:val="en-US"/>
         </w:rPr>
-        <w:t>getEmployeeInfo</w:t>
-      </w:r>
-      <w:proofErr w:type="spellEnd"/>
+        <w:t>getEmployeeInfo()</w:t>
+      </w:r>
+      <w:r>
+        <w:rPr>
+          <w:lang w:val="en-US"/>
+        </w:rPr>
+        <w:t xml:space="preserve">, </w:t>
+      </w:r>
       <w:r>
         <w:rPr>
           <w:rStyle w:val="CodiceHTML"/>
           <w:rFonts w:eastAsiaTheme="majorEastAsia"/>
           <w:lang w:val="en-US"/>
         </w:rPr>
-        <w:t>()</w:t>
+        <w:t>getManagerInfo()</w:t>
       </w:r>
       <w:r>
         <w:rPr>
@@ -822,23 +691,27 @@
         </w:rPr>
         <w:t xml:space="preserve">, </w:t>
       </w:r>
-      <w:proofErr w:type="spellStart"/>
       <w:r>
         <w:rPr>
           <w:rStyle w:val="CodiceHTML"/>
           <w:rFonts w:eastAsiaTheme="majorEastAsia"/>
           <w:lang w:val="en-US"/>
         </w:rPr>
-        <w:t>getManagerInfo</w:t>
-      </w:r>
-      <w:proofErr w:type="spellEnd"/>
+        <w:t>getExecutiveInfo()</w:t>
+      </w:r>
+      <w:r>
+        <w:rPr>
+          <w:lang w:val="en-US"/>
+        </w:rPr>
+        <w:t xml:space="preserve">, </w:t>
+      </w:r>
       <w:r>
         <w:rPr>
           <w:rStyle w:val="CodiceHTML"/>
           <w:rFonts w:eastAsiaTheme="majorEastAsia"/>
           <w:lang w:val="en-US"/>
         </w:rPr>
-        <w:t>()</w:t>
+        <w:t>getContractorInfo()</w:t>
       </w:r>
       <w:r>
         <w:rPr>
@@ -846,71 +719,13 @@
         </w:rPr>
         <w:t xml:space="preserve">, </w:t>
       </w:r>
-      <w:proofErr w:type="spellStart"/>
       <w:r>
         <w:rPr>
           <w:rStyle w:val="CodiceHTML"/>
           <w:rFonts w:eastAsiaTheme="majorEastAsia"/>
           <w:lang w:val="en-US"/>
         </w:rPr>
-        <w:t>getExecutiveInfo</w:t>
-      </w:r>
-      <w:proofErr w:type="spellEnd"/>
-      <w:r>
-        <w:rPr>
-          <w:rStyle w:val="CodiceHTML"/>
-          <w:rFonts w:eastAsiaTheme="majorEastAsia"/>
-          <w:lang w:val="en-US"/>
-        </w:rPr>
-        <w:t>()</w:t>
-      </w:r>
-      <w:r>
-        <w:rPr>
-          <w:lang w:val="en-US"/>
-        </w:rPr>
-        <w:t xml:space="preserve">, </w:t>
-      </w:r>
-      <w:proofErr w:type="spellStart"/>
-      <w:r>
-        <w:rPr>
-          <w:rStyle w:val="CodiceHTML"/>
-          <w:rFonts w:eastAsiaTheme="majorEastAsia"/>
-          <w:lang w:val="en-US"/>
-        </w:rPr>
-        <w:t>getContractorInfo</w:t>
-      </w:r>
-      <w:proofErr w:type="spellEnd"/>
-      <w:r>
-        <w:rPr>
-          <w:rStyle w:val="CodiceHTML"/>
-          <w:rFonts w:eastAsiaTheme="majorEastAsia"/>
-          <w:lang w:val="en-US"/>
-        </w:rPr>
-        <w:t>()</w:t>
-      </w:r>
-      <w:r>
-        <w:rPr>
-          <w:lang w:val="en-US"/>
-        </w:rPr>
-        <w:t xml:space="preserve">, </w:t>
-      </w:r>
-      <w:proofErr w:type="spellStart"/>
-      <w:r>
-        <w:rPr>
-          <w:rStyle w:val="CodiceHTML"/>
-          <w:rFonts w:eastAsiaTheme="majorEastAsia"/>
-          <w:lang w:val="en-US"/>
-        </w:rPr>
-        <w:t>getInternInfo</w:t>
-      </w:r>
-      <w:proofErr w:type="spellEnd"/>
-      <w:r>
-        <w:rPr>
-          <w:rStyle w:val="CodiceHTML"/>
-          <w:rFonts w:eastAsiaTheme="majorEastAsia"/>
-          <w:lang w:val="en-US"/>
-        </w:rPr>
-        <w:t>()</w:t>
+        <w:t>getInternInfo()</w:t>
       </w:r>
       <w:r>
         <w:rPr>
@@ -942,47 +757,27 @@
           <w:lang w:val="en-US"/>
         </w:rPr>
       </w:pPr>
-      <w:proofErr w:type="spellStart"/>
       <w:r>
         <w:rPr>
           <w:rStyle w:val="CodiceHTML"/>
           <w:rFonts w:eastAsiaTheme="majorEastAsia"/>
           <w:lang w:val="en-US"/>
         </w:rPr>
-        <w:t>addEmployee</w:t>
-      </w:r>
-      <w:proofErr w:type="spellEnd"/>
+        <w:t>addEmployee(Employee)</w:t>
+      </w:r>
+      <w:r>
+        <w:rPr>
+          <w:lang w:val="en-US"/>
+        </w:rPr>
+        <w:t xml:space="preserve"> e </w:t>
+      </w:r>
       <w:r>
         <w:rPr>
           <w:rStyle w:val="CodiceHTML"/>
           <w:rFonts w:eastAsiaTheme="majorEastAsia"/>
           <w:lang w:val="en-US"/>
         </w:rPr>
-        <w:t>(Employee)</w:t>
-      </w:r>
-      <w:r>
-        <w:rPr>
-          <w:lang w:val="en-US"/>
-        </w:rPr>
-        <w:t xml:space="preserve"> e </w:t>
-      </w:r>
-      <w:proofErr w:type="spellStart"/>
-      <w:r>
-        <w:rPr>
-          <w:rStyle w:val="CodiceHTML"/>
-          <w:rFonts w:eastAsiaTheme="majorEastAsia"/>
-          <w:lang w:val="en-US"/>
-        </w:rPr>
-        <w:t>removeEmployee</w:t>
-      </w:r>
-      <w:proofErr w:type="spellEnd"/>
-      <w:r>
-        <w:rPr>
-          <w:rStyle w:val="CodiceHTML"/>
-          <w:rFonts w:eastAsiaTheme="majorEastAsia"/>
-          <w:lang w:val="en-US"/>
-        </w:rPr>
-        <w:t>(Employee)</w:t>
+        <w:t>removeEmployee(Employee)</w:t>
       </w:r>
       <w:r>
         <w:rPr>
@@ -1021,21 +816,12 @@
           <w:numId w:val="4"/>
         </w:numPr>
       </w:pPr>
-      <w:proofErr w:type="spellStart"/>
       <w:r>
         <w:rPr>
           <w:rStyle w:val="CodiceHTML"/>
           <w:rFonts w:eastAsiaTheme="majorEastAsia"/>
         </w:rPr>
-        <w:t>calculateTotalAnnualSalary</w:t>
-      </w:r>
-      <w:proofErr w:type="spellEnd"/>
-      <w:r>
-        <w:rPr>
-          <w:rStyle w:val="CodiceHTML"/>
-          <w:rFonts w:eastAsiaTheme="majorEastAsia"/>
-        </w:rPr>
-        <w:t>()</w:t>
+        <w:t>calculateTotalAnnualSalary()</w:t>
       </w:r>
       <w:r>
         <w:t xml:space="preserve">: </w:t>
@@ -1052,21 +838,12 @@
       <w:r>
         <w:t xml:space="preserve">Calcoli la somma degli stipendi annuali di tutti i dipendenti dell'azienda, utilizzando il metodo </w:t>
       </w:r>
-      <w:proofErr w:type="spellStart"/>
       <w:r>
         <w:rPr>
           <w:rStyle w:val="CodiceHTML"/>
           <w:rFonts w:eastAsiaTheme="majorEastAsia"/>
         </w:rPr>
-        <w:t>calculateAnnualSalary</w:t>
-      </w:r>
-      <w:proofErr w:type="spellEnd"/>
-      <w:r>
-        <w:rPr>
-          <w:rStyle w:val="CodiceHTML"/>
-          <w:rFonts w:eastAsiaTheme="majorEastAsia"/>
-        </w:rPr>
-        <w:t>()</w:t>
+        <w:t>calculateAnnualSalary()</w:t>
       </w:r>
       <w:r>
         <w:t xml:space="preserve"> appropriato per ogni categoria di dipendente.</w:t>
@@ -1080,21 +857,12 @@
           <w:numId w:val="4"/>
         </w:numPr>
       </w:pPr>
-      <w:proofErr w:type="spellStart"/>
       <w:r>
         <w:rPr>
           <w:rStyle w:val="CodiceHTML"/>
           <w:rFonts w:eastAsiaTheme="majorEastAsia"/>
         </w:rPr>
-        <w:t>displayEmployeeInfo</w:t>
-      </w:r>
-      <w:proofErr w:type="spellEnd"/>
-      <w:r>
-        <w:rPr>
-          <w:rStyle w:val="CodiceHTML"/>
-          <w:rFonts w:eastAsiaTheme="majorEastAsia"/>
-        </w:rPr>
-        <w:t>()</w:t>
+        <w:t>displayEmployeeInfo()</w:t>
       </w:r>
       <w:r>
         <w:t xml:space="preserve">: </w:t>
@@ -1111,97 +879,52 @@
       <w:r>
         <w:t xml:space="preserve">Stampi le informazioni di tutti i dipendenti dell'azienda utilizzando i metodi </w:t>
       </w:r>
-      <w:proofErr w:type="spellStart"/>
       <w:r>
         <w:rPr>
           <w:rStyle w:val="CodiceHTML"/>
           <w:rFonts w:eastAsiaTheme="majorEastAsia"/>
         </w:rPr>
-        <w:t>getEmployeeInfo</w:t>
-      </w:r>
-      <w:proofErr w:type="spellEnd"/>
+        <w:t>getEmployeeInfo()</w:t>
+      </w:r>
+      <w:r>
+        <w:t xml:space="preserve">, </w:t>
+      </w:r>
       <w:r>
         <w:rPr>
           <w:rStyle w:val="CodiceHTML"/>
           <w:rFonts w:eastAsiaTheme="majorEastAsia"/>
         </w:rPr>
-        <w:t>()</w:t>
+        <w:t>getManagerInfo()</w:t>
       </w:r>
       <w:r>
         <w:t xml:space="preserve">, </w:t>
       </w:r>
-      <w:proofErr w:type="spellStart"/>
       <w:r>
         <w:rPr>
           <w:rStyle w:val="CodiceHTML"/>
           <w:rFonts w:eastAsiaTheme="majorEastAsia"/>
         </w:rPr>
-        <w:t>getManagerInfo</w:t>
-      </w:r>
-      <w:proofErr w:type="spellEnd"/>
+        <w:t>getExecutiveInfo()</w:t>
+      </w:r>
+      <w:r>
+        <w:t xml:space="preserve">, </w:t>
+      </w:r>
       <w:r>
         <w:rPr>
           <w:rStyle w:val="CodiceHTML"/>
           <w:rFonts w:eastAsiaTheme="majorEastAsia"/>
         </w:rPr>
-        <w:t>()</w:t>
-      </w:r>
-      <w:r>
-        <w:t xml:space="preserve">, </w:t>
-      </w:r>
-      <w:proofErr w:type="spellStart"/>
+        <w:t>getContractorInfo()</w:t>
+      </w:r>
+      <w:r>
+        <w:t xml:space="preserve"> e </w:t>
+      </w:r>
       <w:r>
         <w:rPr>
           <w:rStyle w:val="CodiceHTML"/>
           <w:rFonts w:eastAsiaTheme="majorEastAsia"/>
         </w:rPr>
-        <w:t>getExecutiveInfo</w:t>
-      </w:r>
-      <w:proofErr w:type="spellEnd"/>
-      <w:r>
-        <w:rPr>
-          <w:rStyle w:val="CodiceHTML"/>
-          <w:rFonts w:eastAsiaTheme="majorEastAsia"/>
-        </w:rPr>
-        <w:t>()</w:t>
-      </w:r>
-      <w:r>
-        <w:t xml:space="preserve">, </w:t>
-      </w:r>
-      <w:proofErr w:type="spellStart"/>
-      <w:r>
-        <w:rPr>
-          <w:rStyle w:val="CodiceHTML"/>
-          <w:rFonts w:eastAsiaTheme="majorEastAsia"/>
-        </w:rPr>
-        <w:t>getContractorInfo</w:t>
-      </w:r>
-      <w:proofErr w:type="spellEnd"/>
-      <w:r>
-        <w:rPr>
-          <w:rStyle w:val="CodiceHTML"/>
-          <w:rFonts w:eastAsiaTheme="majorEastAsia"/>
-        </w:rPr>
-        <w:t>()</w:t>
-      </w:r>
-      <w:r>
-        <w:t xml:space="preserve"> e </w:t>
-      </w:r>
-      <w:proofErr w:type="spellStart"/>
-      <w:r>
-        <w:rPr>
-          <w:rStyle w:val="CodiceHTML"/>
-          <w:rFonts w:eastAsiaTheme="majorEastAsia"/>
-        </w:rPr>
-        <w:t>getInternInfo</w:t>
-      </w:r>
-      <w:proofErr w:type="spellEnd"/>
-      <w:r>
-        <w:rPr>
-          <w:rStyle w:val="CodiceHTML"/>
-          <w:rFonts w:eastAsiaTheme="majorEastAsia"/>
-        </w:rPr>
-        <w:t>()</w:t>
+        <w:t>getInternInfo()</w:t>
       </w:r>
       <w:r>
         <w:t xml:space="preserve"> appropriati per ogni categoria di dipendente.</w:t>
@@ -1213,336 +936,10 @@
       </w:r>
     </w:p>
     <w:p>
-      <w:pPr>
-        <w:pStyle w:val="whitespace-pre-wrap"/>
-      </w:pPr>
-      <w:r>
-        <w:lastRenderedPageBreak/>
-        <w:t>Progettate un sistema di gestione delle risorse umane per un'azienda di grandi dimensioni. L'azienda ha diverse categorie di dipendenti con diverse modalità di retribuzione e benefit. Il sistema deve essere in grado di calcolare correttamente la retribuzione per ogni dipendente e gestire tutte le informazioni relative alle risorse umane.</w:t>
-      </w:r>
-    </w:p>
-    <w:p>
-      <w:pPr>
-        <w:pStyle w:val="whitespace-pre-wrap"/>
-      </w:pPr>
-      <w:r>
-        <w:t>Le categorie di dipendenti da considerare sono:</w:t>
-      </w:r>
-    </w:p>
-    <w:p>
-      <w:pPr>
-        <w:pStyle w:val="whitespace-normal"/>
-        <w:numPr>
-          <w:ilvl w:val="0"/>
-          <w:numId w:val="5"/>
-        </w:numPr>
-      </w:pPr>
-      <w:r>
-        <w:rPr>
-          <w:rStyle w:val="Enfasigrassetto"/>
-          <w:rFonts w:eastAsiaTheme="majorEastAsia"/>
-        </w:rPr>
-        <w:t>Dipendente a tempo pieno</w:t>
-      </w:r>
-      <w:r>
-        <w:t xml:space="preserve">: </w:t>
-      </w:r>
-    </w:p>
-    <w:p>
-      <w:pPr>
-        <w:pStyle w:val="whitespace-normal"/>
-        <w:numPr>
-          <w:ilvl w:val="1"/>
-          <w:numId w:val="5"/>
-        </w:numPr>
-      </w:pPr>
-      <w:r>
-        <w:t>Retribuito con uno stipendio annuale fisso.</w:t>
-      </w:r>
-    </w:p>
-    <w:p>
-      <w:pPr>
-        <w:pStyle w:val="whitespace-normal"/>
-        <w:numPr>
-          <w:ilvl w:val="1"/>
-          <w:numId w:val="5"/>
-        </w:numPr>
-      </w:pPr>
-      <w:r>
-        <w:t>Può ricevere bonus prestazionali annuali in base alle valutazioni delle performance.</w:t>
-      </w:r>
-    </w:p>
-    <w:p>
-      <w:pPr>
-        <w:pStyle w:val="whitespace-normal"/>
-        <w:numPr>
-          <w:ilvl w:val="0"/>
-          <w:numId w:val="5"/>
-        </w:numPr>
-      </w:pPr>
-      <w:r>
-        <w:rPr>
-          <w:rStyle w:val="Enfasigrassetto"/>
-          <w:rFonts w:eastAsiaTheme="majorEastAsia"/>
-        </w:rPr>
-        <w:t>Dipendente part-time</w:t>
-      </w:r>
-      <w:r>
-        <w:t xml:space="preserve">: </w:t>
-      </w:r>
-    </w:p>
-    <w:p>
-      <w:pPr>
-        <w:pStyle w:val="whitespace-normal"/>
-        <w:numPr>
-          <w:ilvl w:val="1"/>
-          <w:numId w:val="5"/>
-        </w:numPr>
-      </w:pPr>
-      <w:r>
-        <w:t>Retribuito con una paga oraria.</w:t>
-      </w:r>
-    </w:p>
-    <w:p>
-      <w:pPr>
-        <w:pStyle w:val="whitespace-normal"/>
-        <w:numPr>
-          <w:ilvl w:val="1"/>
-          <w:numId w:val="5"/>
-        </w:numPr>
-      </w:pPr>
-      <w:r>
-        <w:t>Se lavora più di un certo numero di ore in una settimana, le ore eccedenti vengono pagate con una maggiorazione.</w:t>
-      </w:r>
-    </w:p>
-    <w:p>
-      <w:pPr>
-        <w:pStyle w:val="whitespace-normal"/>
-        <w:numPr>
-          <w:ilvl w:val="0"/>
-          <w:numId w:val="5"/>
-        </w:numPr>
-      </w:pPr>
-      <w:r>
-        <w:rPr>
-          <w:rStyle w:val="Enfasigrassetto"/>
-          <w:rFonts w:eastAsiaTheme="majorEastAsia"/>
-        </w:rPr>
-        <w:t>Dirigente</w:t>
-      </w:r>
-      <w:r>
-        <w:t xml:space="preserve">: </w:t>
-      </w:r>
-    </w:p>
-    <w:p>
-      <w:pPr>
-        <w:pStyle w:val="whitespace-normal"/>
-        <w:numPr>
-          <w:ilvl w:val="1"/>
-          <w:numId w:val="5"/>
-        </w:numPr>
-      </w:pPr>
-      <w:r>
-        <w:t>Eredita le caratteristiche del dipendente a tempo pieno.</w:t>
-      </w:r>
-    </w:p>
-    <w:p>
-      <w:pPr>
-        <w:pStyle w:val="whitespace-normal"/>
-        <w:numPr>
-          <w:ilvl w:val="1"/>
-          <w:numId w:val="5"/>
-        </w:numPr>
-      </w:pPr>
-      <w:r>
-        <w:t>Riceve un bonus annuale aggiuntivo basato sulle performance dell'azienda.</w:t>
-      </w:r>
-    </w:p>
-    <w:p>
-      <w:pPr>
-        <w:pStyle w:val="whitespace-normal"/>
-        <w:numPr>
-          <w:ilvl w:val="1"/>
-          <w:numId w:val="5"/>
-        </w:numPr>
-      </w:pPr>
-      <w:r>
-        <w:t>Può avere benefit aggiuntivi come auto aziendale, piano di stock option, ecc.</w:t>
-      </w:r>
-    </w:p>
-    <w:p>
-      <w:pPr>
-        <w:pStyle w:val="whitespace-normal"/>
-        <w:numPr>
-          <w:ilvl w:val="0"/>
-          <w:numId w:val="5"/>
-        </w:numPr>
-      </w:pPr>
-      <w:r>
-        <w:rPr>
-          <w:rStyle w:val="Enfasigrassetto"/>
-          <w:rFonts w:eastAsiaTheme="majorEastAsia"/>
-        </w:rPr>
-        <w:t>Consulente esterno</w:t>
-      </w:r>
-      <w:r>
-        <w:t xml:space="preserve">: </w:t>
-      </w:r>
-    </w:p>
-    <w:p>
-      <w:pPr>
-        <w:pStyle w:val="whitespace-normal"/>
-        <w:numPr>
-          <w:ilvl w:val="1"/>
-          <w:numId w:val="5"/>
-        </w:numPr>
-      </w:pPr>
-      <w:r>
-        <w:t>Retribuito con una tariffa giornaliera.</w:t>
-      </w:r>
-    </w:p>
-    <w:p>
-      <w:pPr>
-        <w:pStyle w:val="whitespace-normal"/>
-        <w:numPr>
-          <w:ilvl w:val="1"/>
-          <w:numId w:val="5"/>
-        </w:numPr>
-      </w:pPr>
-      <w:r>
-        <w:t>Può avere un limite massimo di giorni lavorativi in un anno.</w:t>
-      </w:r>
-    </w:p>
-    <w:p>
-      <w:pPr>
-        <w:pStyle w:val="whitespace-normal"/>
-        <w:numPr>
-          <w:ilvl w:val="0"/>
-          <w:numId w:val="5"/>
-        </w:numPr>
-      </w:pPr>
-      <w:r>
-        <w:rPr>
-          <w:rStyle w:val="Enfasigrassetto"/>
-          <w:rFonts w:eastAsiaTheme="majorEastAsia"/>
-        </w:rPr>
-        <w:t>Stagista</w:t>
-      </w:r>
-      <w:r>
-        <w:t xml:space="preserve">: </w:t>
-      </w:r>
-    </w:p>
-    <w:p>
-      <w:pPr>
-        <w:pStyle w:val="whitespace-normal"/>
-        <w:numPr>
-          <w:ilvl w:val="1"/>
-          <w:numId w:val="5"/>
-        </w:numPr>
-      </w:pPr>
-      <w:r>
-        <w:t>Retribuito con un'indennità mensile fissa.</w:t>
-      </w:r>
-    </w:p>
-    <w:p>
-      <w:pPr>
-        <w:pStyle w:val="whitespace-normal"/>
-        <w:numPr>
-          <w:ilvl w:val="1"/>
-          <w:numId w:val="5"/>
-        </w:numPr>
-      </w:pPr>
-      <w:r>
-        <w:t>Ha una durata predefinita del periodo di stage.</w:t>
-      </w:r>
-    </w:p>
-    <w:p>
-      <w:pPr>
-        <w:pStyle w:val="whitespace-pre-wrap"/>
-      </w:pPr>
-      <w:r>
-        <w:t>Il sistema dovrà essere in grado di gestire un elenco di dipendenti di diverse categorie e fornire le seguenti funzionalità:</w:t>
-      </w:r>
-    </w:p>
-    <w:p>
-      <w:pPr>
-        <w:pStyle w:val="whitespace-normal"/>
-        <w:numPr>
-          <w:ilvl w:val="0"/>
-          <w:numId w:val="6"/>
-        </w:numPr>
-      </w:pPr>
-      <w:r>
-        <w:t>Calcolare correttamente la retribuzione per ogni dipendente in base alla sua categoria e ai criteri specifici (stipendio annuale, paga oraria, bonus, tariffe giornaliere, ecc.).</w:t>
-      </w:r>
-    </w:p>
-    <w:p>
-      <w:pPr>
-        <w:pStyle w:val="whitespace-normal"/>
-        <w:numPr>
-          <w:ilvl w:val="0"/>
-          <w:numId w:val="6"/>
-        </w:numPr>
-      </w:pPr>
-      <w:r>
-        <w:t>Gestire le informazioni aggiuntive per ogni categoria di dipendente (ad esempio, i benefit per i dirigenti, il limite massimo di giorni lavorativi per i consulenti esterni, ecc.).</w:t>
-      </w:r>
-    </w:p>
-    <w:p>
-      <w:pPr>
-        <w:pStyle w:val="whitespace-normal"/>
-        <w:numPr>
-          <w:ilvl w:val="0"/>
-          <w:numId w:val="6"/>
-        </w:numPr>
-      </w:pPr>
-      <w:r>
-        <w:t>Aggiungere, rimuovere e modificare i dipendenti nell'elenco.</w:t>
-      </w:r>
-    </w:p>
-    <w:p>
-      <w:pPr>
-        <w:pStyle w:val="whitespace-normal"/>
-        <w:numPr>
-          <w:ilvl w:val="0"/>
-          <w:numId w:val="6"/>
-        </w:numPr>
-      </w:pPr>
-      <w:r>
-        <w:t>Visualizzare le informazioni dettagliate di ogni dipendente, inclusa la retribuzione calcolata.</w:t>
-      </w:r>
-    </w:p>
-    <w:p>
-      <w:pPr>
-        <w:pStyle w:val="whitespace-normal"/>
-        <w:numPr>
-          <w:ilvl w:val="0"/>
-          <w:numId w:val="6"/>
-        </w:numPr>
-      </w:pPr>
-      <w:r>
-        <w:t>Calcolare la spesa salariale totale dell'azienda per un determinato periodo di tempo (ad esempio, un anno).</w:t>
-      </w:r>
-    </w:p>
-    <w:p>
-      <w:pPr>
-        <w:pStyle w:val="whitespace-normal"/>
-        <w:numPr>
-          <w:ilvl w:val="0"/>
-          <w:numId w:val="6"/>
-        </w:numPr>
-      </w:pPr>
-      <w:r>
-        <w:t>Implementare eventuali regole aggiuntive specifiche dell'azienda per il calcolo delle retribuzioni o la gestione dei benefit.</w:t>
-      </w:r>
-    </w:p>
-    <w:p>
-      <w:r>
-        <w:br w:type="page"/>
-      </w:r>
-    </w:p>
-    <w:p>
-      <w:r>
+      <w:r>
+        <w:rPr>
+          <w:noProof/>
+        </w:rPr>
         <w:lastRenderedPageBreak/>
         <w:drawing>
           <wp:anchor distT="0" distB="0" distL="114300" distR="114300" simplePos="0" relativeHeight="251659264" behindDoc="0" locked="0" layoutInCell="1" allowOverlap="1" wp14:anchorId="6186CF65" wp14:editId="77997620">
@@ -1599,10 +996,2827 @@
     <w:p/>
     <w:p>
       <w:pPr>
+        <w:spacing w:after="0" w:line="240" w:lineRule="auto"/>
+        <w:rPr>
+          <w:rFonts w:ascii="Times New Roman" w:eastAsia="Times New Roman" w:hAnsi="Times New Roman" w:cs="Times New Roman"/>
+          <w:kern w:val="0"/>
+          <w:sz w:val="24"/>
+          <w:szCs w:val="24"/>
+          <w:lang w:eastAsia="it-IT"/>
+          <w14:ligatures w14:val="none"/>
+        </w:rPr>
+      </w:pPr>
+      <w:r>
+        <w:rPr>
+          <w:rFonts w:ascii="Times New Roman" w:eastAsia="Times New Roman" w:hAnsi="Symbol" w:cs="Times New Roman"/>
+          <w:kern w:val="0"/>
+          <w:sz w:val="24"/>
+          <w:szCs w:val="24"/>
+          <w:lang w:eastAsia="it-IT"/>
+          <w14:ligatures w14:val="none"/>
+        </w:rPr>
+        <w:t></w:t>
+      </w:r>
+      <w:r>
+        <w:rPr>
+          <w:rFonts w:ascii="Times New Roman" w:eastAsia="Times New Roman" w:hAnsi="Times New Roman" w:cs="Times New Roman"/>
+          <w:kern w:val="0"/>
+          <w:sz w:val="24"/>
+          <w:szCs w:val="24"/>
+          <w:lang w:eastAsia="it-IT"/>
+          <w14:ligatures w14:val="none"/>
+        </w:rPr>
+        <w:t xml:space="preserve">  Definire una classe astratta </w:t>
+      </w:r>
+      <w:r>
+        <w:rPr>
+          <w:rFonts w:ascii="Courier New" w:eastAsia="Times New Roman" w:hAnsi="Courier New" w:cs="Courier New"/>
+          <w:kern w:val="0"/>
+          <w:sz w:val="20"/>
+          <w:szCs w:val="20"/>
+          <w:lang w:eastAsia="it-IT"/>
+          <w14:ligatures w14:val="none"/>
+        </w:rPr>
+        <w:t>Persona</w:t>
+      </w:r>
+      <w:r>
+        <w:rPr>
+          <w:rFonts w:ascii="Times New Roman" w:eastAsia="Times New Roman" w:hAnsi="Times New Roman" w:cs="Times New Roman"/>
+          <w:kern w:val="0"/>
+          <w:sz w:val="24"/>
+          <w:szCs w:val="24"/>
+          <w:lang w:eastAsia="it-IT"/>
+          <w14:ligatures w14:val="none"/>
+        </w:rPr>
+        <w:t xml:space="preserve"> con i seguenti attributi e metodi: </w:t>
+      </w:r>
+    </w:p>
+    <w:p>
+      <w:pPr>
+        <w:numPr>
+          <w:ilvl w:val="0"/>
+          <w:numId w:val="7"/>
+        </w:numPr>
+        <w:spacing w:before="100" w:beforeAutospacing="1" w:after="100" w:afterAutospacing="1" w:line="240" w:lineRule="auto"/>
+        <w:rPr>
+          <w:rFonts w:ascii="Times New Roman" w:eastAsia="Times New Roman" w:hAnsi="Times New Roman" w:cs="Times New Roman"/>
+          <w:kern w:val="0"/>
+          <w:sz w:val="24"/>
+          <w:szCs w:val="24"/>
+          <w:lang w:eastAsia="it-IT"/>
+          <w14:ligatures w14:val="none"/>
+        </w:rPr>
+      </w:pPr>
+      <w:r>
+        <w:rPr>
+          <w:rFonts w:ascii="Times New Roman" w:eastAsia="Times New Roman" w:hAnsi="Times New Roman" w:cs="Times New Roman"/>
+          <w:kern w:val="0"/>
+          <w:sz w:val="24"/>
+          <w:szCs w:val="24"/>
+          <w:lang w:eastAsia="it-IT"/>
+          <w14:ligatures w14:val="none"/>
+        </w:rPr>
+        <w:t xml:space="preserve">Attributi: </w:t>
+      </w:r>
+      <w:r>
+        <w:rPr>
+          <w:rFonts w:ascii="Courier New" w:eastAsia="Times New Roman" w:hAnsi="Courier New" w:cs="Courier New"/>
+          <w:kern w:val="0"/>
+          <w:sz w:val="20"/>
+          <w:szCs w:val="20"/>
+          <w:lang w:eastAsia="it-IT"/>
+          <w14:ligatures w14:val="none"/>
+        </w:rPr>
+        <w:t>nome</w:t>
+      </w:r>
+      <w:r>
+        <w:rPr>
+          <w:rFonts w:ascii="Times New Roman" w:eastAsia="Times New Roman" w:hAnsi="Times New Roman" w:cs="Times New Roman"/>
+          <w:kern w:val="0"/>
+          <w:sz w:val="24"/>
+          <w:szCs w:val="24"/>
+          <w:lang w:eastAsia="it-IT"/>
+          <w14:ligatures w14:val="none"/>
+        </w:rPr>
+        <w:t xml:space="preserve"> (String), </w:t>
+      </w:r>
+      <w:r>
+        <w:rPr>
+          <w:rFonts w:ascii="Courier New" w:eastAsia="Times New Roman" w:hAnsi="Courier New" w:cs="Courier New"/>
+          <w:kern w:val="0"/>
+          <w:sz w:val="20"/>
+          <w:szCs w:val="20"/>
+          <w:lang w:eastAsia="it-IT"/>
+          <w14:ligatures w14:val="none"/>
+        </w:rPr>
+        <w:t>cognome</w:t>
+      </w:r>
+      <w:r>
+        <w:rPr>
+          <w:rFonts w:ascii="Times New Roman" w:eastAsia="Times New Roman" w:hAnsi="Times New Roman" w:cs="Times New Roman"/>
+          <w:kern w:val="0"/>
+          <w:sz w:val="24"/>
+          <w:szCs w:val="24"/>
+          <w:lang w:eastAsia="it-IT"/>
+          <w14:ligatures w14:val="none"/>
+        </w:rPr>
+        <w:t xml:space="preserve"> (String), </w:t>
+      </w:r>
+      <w:r>
+        <w:rPr>
+          <w:rFonts w:ascii="Courier New" w:eastAsia="Times New Roman" w:hAnsi="Courier New" w:cs="Courier New"/>
+          <w:kern w:val="0"/>
+          <w:sz w:val="20"/>
+          <w:szCs w:val="20"/>
+          <w:lang w:eastAsia="it-IT"/>
+          <w14:ligatures w14:val="none"/>
+        </w:rPr>
+        <w:t>dataNascita</w:t>
+      </w:r>
+      <w:r>
+        <w:rPr>
+          <w:rFonts w:ascii="Times New Roman" w:eastAsia="Times New Roman" w:hAnsi="Times New Roman" w:cs="Times New Roman"/>
+          <w:kern w:val="0"/>
+          <w:sz w:val="24"/>
+          <w:szCs w:val="24"/>
+          <w:lang w:eastAsia="it-IT"/>
+          <w14:ligatures w14:val="none"/>
+        </w:rPr>
+        <w:t xml:space="preserve"> (LocalDate), </w:t>
+      </w:r>
+      <w:r>
+        <w:rPr>
+          <w:rFonts w:ascii="Courier New" w:eastAsia="Times New Roman" w:hAnsi="Courier New" w:cs="Courier New"/>
+          <w:kern w:val="0"/>
+          <w:sz w:val="20"/>
+          <w:szCs w:val="20"/>
+          <w:lang w:eastAsia="it-IT"/>
+          <w14:ligatures w14:val="none"/>
+        </w:rPr>
+        <w:t>residenza</w:t>
+      </w:r>
+      <w:r>
+        <w:rPr>
+          <w:rFonts w:ascii="Times New Roman" w:eastAsia="Times New Roman" w:hAnsi="Times New Roman" w:cs="Times New Roman"/>
+          <w:kern w:val="0"/>
+          <w:sz w:val="24"/>
+          <w:szCs w:val="24"/>
+          <w:lang w:eastAsia="it-IT"/>
+          <w14:ligatures w14:val="none"/>
+        </w:rPr>
+        <w:t xml:space="preserve"> (String)</w:t>
+      </w:r>
+    </w:p>
+    <w:p>
+      <w:pPr>
+        <w:numPr>
+          <w:ilvl w:val="0"/>
+          <w:numId w:val="7"/>
+        </w:numPr>
+        <w:spacing w:before="100" w:beforeAutospacing="1" w:after="100" w:afterAutospacing="1" w:line="240" w:lineRule="auto"/>
+        <w:rPr>
+          <w:rFonts w:ascii="Times New Roman" w:eastAsia="Times New Roman" w:hAnsi="Times New Roman" w:cs="Times New Roman"/>
+          <w:kern w:val="0"/>
+          <w:sz w:val="24"/>
+          <w:szCs w:val="24"/>
+          <w:lang w:eastAsia="it-IT"/>
+          <w14:ligatures w14:val="none"/>
+        </w:rPr>
+      </w:pPr>
+      <w:r>
+        <w:rPr>
+          <w:rFonts w:ascii="Times New Roman" w:eastAsia="Times New Roman" w:hAnsi="Times New Roman" w:cs="Times New Roman"/>
+          <w:kern w:val="0"/>
+          <w:sz w:val="24"/>
+          <w:szCs w:val="24"/>
+          <w:lang w:eastAsia="it-IT"/>
+          <w14:ligatures w14:val="none"/>
+        </w:rPr>
+        <w:t xml:space="preserve">Metodi: costruttori, getter e setter, </w:t>
+      </w:r>
+      <w:r>
+        <w:rPr>
+          <w:rFonts w:ascii="Courier New" w:eastAsia="Times New Roman" w:hAnsi="Courier New" w:cs="Courier New"/>
+          <w:kern w:val="0"/>
+          <w:sz w:val="20"/>
+          <w:szCs w:val="20"/>
+          <w:lang w:eastAsia="it-IT"/>
+          <w14:ligatures w14:val="none"/>
+        </w:rPr>
+        <w:t>toString()</w:t>
+      </w:r>
+      <w:r>
+        <w:rPr>
+          <w:rFonts w:ascii="Times New Roman" w:eastAsia="Times New Roman" w:hAnsi="Times New Roman" w:cs="Times New Roman"/>
+          <w:kern w:val="0"/>
+          <w:sz w:val="24"/>
+          <w:szCs w:val="24"/>
+          <w:lang w:eastAsia="it-IT"/>
+          <w14:ligatures w14:val="none"/>
+        </w:rPr>
+        <w:t xml:space="preserve">, </w:t>
+      </w:r>
+      <w:r>
+        <w:rPr>
+          <w:rFonts w:ascii="Courier New" w:eastAsia="Times New Roman" w:hAnsi="Courier New" w:cs="Courier New"/>
+          <w:kern w:val="0"/>
+          <w:sz w:val="20"/>
+          <w:szCs w:val="20"/>
+          <w:lang w:eastAsia="it-IT"/>
+          <w14:ligatures w14:val="none"/>
+        </w:rPr>
+        <w:t>equals(Object other)</w:t>
+      </w:r>
+      <w:r>
+        <w:rPr>
+          <w:rFonts w:ascii="Times New Roman" w:eastAsia="Times New Roman" w:hAnsi="Times New Roman" w:cs="Times New Roman"/>
+          <w:kern w:val="0"/>
+          <w:sz w:val="24"/>
+          <w:szCs w:val="24"/>
+          <w:lang w:eastAsia="it-IT"/>
+          <w14:ligatures w14:val="none"/>
+        </w:rPr>
+        <w:t xml:space="preserve">, </w:t>
+      </w:r>
+      <w:r>
+        <w:rPr>
+          <w:rFonts w:ascii="Courier New" w:eastAsia="Times New Roman" w:hAnsi="Courier New" w:cs="Courier New"/>
+          <w:kern w:val="0"/>
+          <w:sz w:val="20"/>
+          <w:szCs w:val="20"/>
+          <w:lang w:eastAsia="it-IT"/>
+          <w14:ligatures w14:val="none"/>
+        </w:rPr>
+        <w:t>calcolaEta()</w:t>
+      </w:r>
+      <w:r>
+        <w:rPr>
+          <w:rFonts w:ascii="Times New Roman" w:eastAsia="Times New Roman" w:hAnsi="Times New Roman" w:cs="Times New Roman"/>
+          <w:kern w:val="0"/>
+          <w:sz w:val="24"/>
+          <w:szCs w:val="24"/>
+          <w:lang w:eastAsia="it-IT"/>
+          <w14:ligatures w14:val="none"/>
+        </w:rPr>
+        <w:t xml:space="preserve">, </w:t>
+      </w:r>
+      <w:r>
+        <w:rPr>
+          <w:rFonts w:ascii="Courier New" w:eastAsia="Times New Roman" w:hAnsi="Courier New" w:cs="Courier New"/>
+          <w:kern w:val="0"/>
+          <w:sz w:val="20"/>
+          <w:szCs w:val="20"/>
+          <w:lang w:eastAsia="it-IT"/>
+          <w14:ligatures w14:val="none"/>
+        </w:rPr>
+        <w:t>isResidenteIn(String citta)</w:t>
+      </w:r>
+      <w:r>
+        <w:rPr>
+          <w:rFonts w:ascii="Times New Roman" w:eastAsia="Times New Roman" w:hAnsi="Times New Roman" w:cs="Times New Roman"/>
+          <w:kern w:val="0"/>
+          <w:sz w:val="24"/>
+          <w:szCs w:val="24"/>
+          <w:lang w:eastAsia="it-IT"/>
+          <w14:ligatures w14:val="none"/>
+        </w:rPr>
+        <w:t xml:space="preserve">, </w:t>
+      </w:r>
+      <w:r>
+        <w:rPr>
+          <w:rFonts w:ascii="Courier New" w:eastAsia="Times New Roman" w:hAnsi="Courier New" w:cs="Courier New"/>
+          <w:kern w:val="0"/>
+          <w:sz w:val="20"/>
+          <w:szCs w:val="20"/>
+          <w:lang w:eastAsia="it-IT"/>
+          <w14:ligatures w14:val="none"/>
+        </w:rPr>
+        <w:t>haLoStessoCognome(Persona p)</w:t>
+      </w:r>
+    </w:p>
+    <w:p>
+      <w:pPr>
+        <w:spacing w:after="0" w:line="240" w:lineRule="auto"/>
+        <w:rPr>
+          <w:rFonts w:ascii="Times New Roman" w:eastAsia="Times New Roman" w:hAnsi="Times New Roman" w:cs="Times New Roman"/>
+          <w:kern w:val="0"/>
+          <w:sz w:val="24"/>
+          <w:szCs w:val="24"/>
+          <w:lang w:eastAsia="it-IT"/>
+          <w14:ligatures w14:val="none"/>
+        </w:rPr>
+      </w:pPr>
+      <w:r>
+        <w:rPr>
+          <w:rFonts w:ascii="Times New Roman" w:eastAsia="Times New Roman" w:hAnsi="Symbol" w:cs="Times New Roman"/>
+          <w:kern w:val="0"/>
+          <w:sz w:val="24"/>
+          <w:szCs w:val="24"/>
+          <w:lang w:eastAsia="it-IT"/>
+          <w14:ligatures w14:val="none"/>
+        </w:rPr>
+        <w:t></w:t>
+      </w:r>
+      <w:r>
+        <w:rPr>
+          <w:rFonts w:ascii="Times New Roman" w:eastAsia="Times New Roman" w:hAnsi="Times New Roman" w:cs="Times New Roman"/>
+          <w:kern w:val="0"/>
+          <w:sz w:val="24"/>
+          <w:szCs w:val="24"/>
+          <w:lang w:eastAsia="it-IT"/>
+          <w14:ligatures w14:val="none"/>
+        </w:rPr>
+        <w:t xml:space="preserve">  Definire una classe astratta </w:t>
+      </w:r>
+      <w:r>
+        <w:rPr>
+          <w:rFonts w:ascii="Courier New" w:eastAsia="Times New Roman" w:hAnsi="Courier New" w:cs="Courier New"/>
+          <w:kern w:val="0"/>
+          <w:sz w:val="20"/>
+          <w:szCs w:val="20"/>
+          <w:lang w:eastAsia="it-IT"/>
+          <w14:ligatures w14:val="none"/>
+        </w:rPr>
+        <w:t>StudenteUniversitario</w:t>
+      </w:r>
+      <w:r>
+        <w:rPr>
+          <w:rFonts w:ascii="Times New Roman" w:eastAsia="Times New Roman" w:hAnsi="Times New Roman" w:cs="Times New Roman"/>
+          <w:kern w:val="0"/>
+          <w:sz w:val="24"/>
+          <w:szCs w:val="24"/>
+          <w:lang w:eastAsia="it-IT"/>
+          <w14:ligatures w14:val="none"/>
+        </w:rPr>
+        <w:t xml:space="preserve"> che estende </w:t>
+      </w:r>
+      <w:r>
+        <w:rPr>
+          <w:rFonts w:ascii="Courier New" w:eastAsia="Times New Roman" w:hAnsi="Courier New" w:cs="Courier New"/>
+          <w:kern w:val="0"/>
+          <w:sz w:val="20"/>
+          <w:szCs w:val="20"/>
+          <w:lang w:eastAsia="it-IT"/>
+          <w14:ligatures w14:val="none"/>
+        </w:rPr>
+        <w:t>Persona</w:t>
+      </w:r>
+      <w:r>
+        <w:rPr>
+          <w:rFonts w:ascii="Times New Roman" w:eastAsia="Times New Roman" w:hAnsi="Times New Roman" w:cs="Times New Roman"/>
+          <w:kern w:val="0"/>
+          <w:sz w:val="24"/>
+          <w:szCs w:val="24"/>
+          <w:lang w:eastAsia="it-IT"/>
+          <w14:ligatures w14:val="none"/>
+        </w:rPr>
+        <w:t xml:space="preserve"> con i seguenti attributi e metodi: </w:t>
+      </w:r>
+    </w:p>
+    <w:p>
+      <w:pPr>
+        <w:numPr>
+          <w:ilvl w:val="0"/>
+          <w:numId w:val="8"/>
+        </w:numPr>
+        <w:spacing w:before="100" w:beforeAutospacing="1" w:after="100" w:afterAutospacing="1" w:line="240" w:lineRule="auto"/>
+        <w:rPr>
+          <w:rFonts w:ascii="Times New Roman" w:eastAsia="Times New Roman" w:hAnsi="Times New Roman" w:cs="Times New Roman"/>
+          <w:kern w:val="0"/>
+          <w:sz w:val="24"/>
+          <w:szCs w:val="24"/>
+          <w:lang w:eastAsia="it-IT"/>
+          <w14:ligatures w14:val="none"/>
+        </w:rPr>
+      </w:pPr>
+      <w:r>
+        <w:rPr>
+          <w:rFonts w:ascii="Times New Roman" w:eastAsia="Times New Roman" w:hAnsi="Times New Roman" w:cs="Times New Roman"/>
+          <w:kern w:val="0"/>
+          <w:sz w:val="24"/>
+          <w:szCs w:val="24"/>
+          <w:lang w:eastAsia="it-IT"/>
+          <w14:ligatures w14:val="none"/>
+        </w:rPr>
+        <w:t xml:space="preserve">Attributi: </w:t>
+      </w:r>
+      <w:r>
+        <w:rPr>
+          <w:rFonts w:ascii="Courier New" w:eastAsia="Times New Roman" w:hAnsi="Courier New" w:cs="Courier New"/>
+          <w:kern w:val="0"/>
+          <w:sz w:val="20"/>
+          <w:szCs w:val="20"/>
+          <w:lang w:eastAsia="it-IT"/>
+          <w14:ligatures w14:val="none"/>
+        </w:rPr>
+        <w:t>matricola</w:t>
+      </w:r>
+      <w:r>
+        <w:rPr>
+          <w:rFonts w:ascii="Times New Roman" w:eastAsia="Times New Roman" w:hAnsi="Times New Roman" w:cs="Times New Roman"/>
+          <w:kern w:val="0"/>
+          <w:sz w:val="24"/>
+          <w:szCs w:val="24"/>
+          <w:lang w:eastAsia="it-IT"/>
+          <w14:ligatures w14:val="none"/>
+        </w:rPr>
+        <w:t xml:space="preserve"> (int), </w:t>
+      </w:r>
+      <w:r>
+        <w:rPr>
+          <w:rFonts w:ascii="Courier New" w:eastAsia="Times New Roman" w:hAnsi="Courier New" w:cs="Courier New"/>
+          <w:kern w:val="0"/>
+          <w:sz w:val="20"/>
+          <w:szCs w:val="20"/>
+          <w:lang w:eastAsia="it-IT"/>
+          <w14:ligatures w14:val="none"/>
+        </w:rPr>
+        <w:t>annoImmatricolazione</w:t>
+      </w:r>
+      <w:r>
+        <w:rPr>
+          <w:rFonts w:ascii="Times New Roman" w:eastAsia="Times New Roman" w:hAnsi="Times New Roman" w:cs="Times New Roman"/>
+          <w:kern w:val="0"/>
+          <w:sz w:val="24"/>
+          <w:szCs w:val="24"/>
+          <w:lang w:eastAsia="it-IT"/>
+          <w14:ligatures w14:val="none"/>
+        </w:rPr>
+        <w:t xml:space="preserve"> (int), </w:t>
+      </w:r>
+      <w:r>
+        <w:rPr>
+          <w:rFonts w:ascii="Courier New" w:eastAsia="Times New Roman" w:hAnsi="Courier New" w:cs="Courier New"/>
+          <w:kern w:val="0"/>
+          <w:sz w:val="20"/>
+          <w:szCs w:val="20"/>
+          <w:lang w:eastAsia="it-IT"/>
+          <w14:ligatures w14:val="none"/>
+        </w:rPr>
+        <w:t>corsoDiLaurea</w:t>
+      </w:r>
+      <w:r>
+        <w:rPr>
+          <w:rFonts w:ascii="Times New Roman" w:eastAsia="Times New Roman" w:hAnsi="Times New Roman" w:cs="Times New Roman"/>
+          <w:kern w:val="0"/>
+          <w:sz w:val="24"/>
+          <w:szCs w:val="24"/>
+          <w:lang w:eastAsia="it-IT"/>
+          <w14:ligatures w14:val="none"/>
+        </w:rPr>
+        <w:t xml:space="preserve"> (String)</w:t>
+      </w:r>
+    </w:p>
+    <w:p>
+      <w:pPr>
+        <w:numPr>
+          <w:ilvl w:val="0"/>
+          <w:numId w:val="8"/>
+        </w:numPr>
+        <w:spacing w:before="100" w:beforeAutospacing="1" w:after="100" w:afterAutospacing="1" w:line="240" w:lineRule="auto"/>
+        <w:rPr>
+          <w:rFonts w:ascii="Times New Roman" w:eastAsia="Times New Roman" w:hAnsi="Times New Roman" w:cs="Times New Roman"/>
+          <w:kern w:val="0"/>
+          <w:sz w:val="24"/>
+          <w:szCs w:val="24"/>
+          <w:lang w:eastAsia="it-IT"/>
+          <w14:ligatures w14:val="none"/>
+        </w:rPr>
+      </w:pPr>
+      <w:r>
+        <w:rPr>
+          <w:rFonts w:ascii="Times New Roman" w:eastAsia="Times New Roman" w:hAnsi="Times New Roman" w:cs="Times New Roman"/>
+          <w:kern w:val="0"/>
+          <w:sz w:val="24"/>
+          <w:szCs w:val="24"/>
+          <w:lang w:eastAsia="it-IT"/>
+          <w14:ligatures w14:val="none"/>
+        </w:rPr>
+        <w:t xml:space="preserve">Metodi: costruttori, getter e setter, </w:t>
+      </w:r>
+      <w:r>
+        <w:rPr>
+          <w:rFonts w:ascii="Courier New" w:eastAsia="Times New Roman" w:hAnsi="Courier New" w:cs="Courier New"/>
+          <w:kern w:val="0"/>
+          <w:sz w:val="20"/>
+          <w:szCs w:val="20"/>
+          <w:lang w:eastAsia="it-IT"/>
+          <w14:ligatures w14:val="none"/>
+        </w:rPr>
+        <w:t>toString()</w:t>
+      </w:r>
+      <w:r>
+        <w:rPr>
+          <w:rFonts w:ascii="Times New Roman" w:eastAsia="Times New Roman" w:hAnsi="Times New Roman" w:cs="Times New Roman"/>
+          <w:kern w:val="0"/>
+          <w:sz w:val="24"/>
+          <w:szCs w:val="24"/>
+          <w:lang w:eastAsia="it-IT"/>
+          <w14:ligatures w14:val="none"/>
+        </w:rPr>
+        <w:t xml:space="preserve">, </w:t>
+      </w:r>
+      <w:r>
+        <w:rPr>
+          <w:rFonts w:ascii="Courier New" w:eastAsia="Times New Roman" w:hAnsi="Courier New" w:cs="Courier New"/>
+          <w:kern w:val="0"/>
+          <w:sz w:val="20"/>
+          <w:szCs w:val="20"/>
+          <w:lang w:eastAsia="it-IT"/>
+          <w14:ligatures w14:val="none"/>
+        </w:rPr>
+        <w:t>equals(Object other)</w:t>
+      </w:r>
+      <w:r>
+        <w:rPr>
+          <w:rFonts w:ascii="Times New Roman" w:eastAsia="Times New Roman" w:hAnsi="Times New Roman" w:cs="Times New Roman"/>
+          <w:kern w:val="0"/>
+          <w:sz w:val="24"/>
+          <w:szCs w:val="24"/>
+          <w:lang w:eastAsia="it-IT"/>
+          <w14:ligatures w14:val="none"/>
+        </w:rPr>
+        <w:t xml:space="preserve">, </w:t>
+      </w:r>
+      <w:r>
+        <w:rPr>
+          <w:rFonts w:ascii="Courier New" w:eastAsia="Times New Roman" w:hAnsi="Courier New" w:cs="Courier New"/>
+          <w:kern w:val="0"/>
+          <w:sz w:val="20"/>
+          <w:szCs w:val="20"/>
+          <w:lang w:eastAsia="it-IT"/>
+          <w14:ligatures w14:val="none"/>
+        </w:rPr>
+        <w:t>calcolaAnniIscrizione()</w:t>
+      </w:r>
+      <w:r>
+        <w:rPr>
+          <w:rFonts w:ascii="Times New Roman" w:eastAsia="Times New Roman" w:hAnsi="Times New Roman" w:cs="Times New Roman"/>
+          <w:kern w:val="0"/>
+          <w:sz w:val="24"/>
+          <w:szCs w:val="24"/>
+          <w:lang w:eastAsia="it-IT"/>
+          <w14:ligatures w14:val="none"/>
+        </w:rPr>
+        <w:t xml:space="preserve">, </w:t>
+      </w:r>
+      <w:r>
+        <w:rPr>
+          <w:rFonts w:ascii="Courier New" w:eastAsia="Times New Roman" w:hAnsi="Courier New" w:cs="Courier New"/>
+          <w:kern w:val="0"/>
+          <w:sz w:val="20"/>
+          <w:szCs w:val="20"/>
+          <w:lang w:eastAsia="it-IT"/>
+          <w14:ligatures w14:val="none"/>
+        </w:rPr>
+        <w:t>isImmatricolatoInCorso(String corso)</w:t>
+      </w:r>
+      <w:r>
+        <w:rPr>
+          <w:rFonts w:ascii="Times New Roman" w:eastAsia="Times New Roman" w:hAnsi="Times New Roman" w:cs="Times New Roman"/>
+          <w:kern w:val="0"/>
+          <w:sz w:val="24"/>
+          <w:szCs w:val="24"/>
+          <w:lang w:eastAsia="it-IT"/>
+          <w14:ligatures w14:val="none"/>
+        </w:rPr>
+        <w:t xml:space="preserve">, </w:t>
+      </w:r>
+      <w:r>
+        <w:rPr>
+          <w:rFonts w:ascii="Courier New" w:eastAsia="Times New Roman" w:hAnsi="Courier New" w:cs="Courier New"/>
+          <w:kern w:val="0"/>
+          <w:sz w:val="20"/>
+          <w:szCs w:val="20"/>
+          <w:lang w:eastAsia="it-IT"/>
+          <w14:ligatures w14:val="none"/>
+        </w:rPr>
+        <w:t>isStudenteFuoriCorso()</w:t>
+      </w:r>
+      <w:r>
+        <w:rPr>
+          <w:rFonts w:ascii="Times New Roman" w:eastAsia="Times New Roman" w:hAnsi="Times New Roman" w:cs="Times New Roman"/>
+          <w:kern w:val="0"/>
+          <w:sz w:val="24"/>
+          <w:szCs w:val="24"/>
+          <w:lang w:eastAsia="it-IT"/>
+          <w14:ligatures w14:val="none"/>
+        </w:rPr>
+        <w:t xml:space="preserve">, </w:t>
+      </w:r>
+      <w:r>
+        <w:rPr>
+          <w:rFonts w:ascii="Courier New" w:eastAsia="Times New Roman" w:hAnsi="Courier New" w:cs="Courier New"/>
+          <w:kern w:val="0"/>
+          <w:sz w:val="20"/>
+          <w:szCs w:val="20"/>
+          <w:lang w:eastAsia="it-IT"/>
+          <w14:ligatures w14:val="none"/>
+        </w:rPr>
+        <w:t>isStudenteLavoratore(Persona p)</w:t>
+      </w:r>
+    </w:p>
+    <w:p>
+      <w:pPr>
+        <w:spacing w:after="0" w:line="240" w:lineRule="auto"/>
+        <w:rPr>
+          <w:rFonts w:ascii="Times New Roman" w:eastAsia="Times New Roman" w:hAnsi="Times New Roman" w:cs="Times New Roman"/>
+          <w:kern w:val="0"/>
+          <w:sz w:val="24"/>
+          <w:szCs w:val="24"/>
+          <w:lang w:eastAsia="it-IT"/>
+          <w14:ligatures w14:val="none"/>
+        </w:rPr>
+      </w:pPr>
+      <w:r>
+        <w:rPr>
+          <w:rFonts w:ascii="Times New Roman" w:eastAsia="Times New Roman" w:hAnsi="Symbol" w:cs="Times New Roman"/>
+          <w:kern w:val="0"/>
+          <w:sz w:val="24"/>
+          <w:szCs w:val="24"/>
+          <w:lang w:eastAsia="it-IT"/>
+          <w14:ligatures w14:val="none"/>
+        </w:rPr>
+        <w:t></w:t>
+      </w:r>
+      <w:r>
+        <w:rPr>
+          <w:rFonts w:ascii="Times New Roman" w:eastAsia="Times New Roman" w:hAnsi="Times New Roman" w:cs="Times New Roman"/>
+          <w:kern w:val="0"/>
+          <w:sz w:val="24"/>
+          <w:szCs w:val="24"/>
+          <w:lang w:eastAsia="it-IT"/>
+          <w14:ligatures w14:val="none"/>
+        </w:rPr>
+        <w:t xml:space="preserve">  Definire una classe </w:t>
+      </w:r>
+      <w:r>
+        <w:rPr>
+          <w:rFonts w:ascii="Courier New" w:eastAsia="Times New Roman" w:hAnsi="Courier New" w:cs="Courier New"/>
+          <w:kern w:val="0"/>
+          <w:sz w:val="20"/>
+          <w:szCs w:val="20"/>
+          <w:lang w:eastAsia="it-IT"/>
+          <w14:ligatures w14:val="none"/>
+        </w:rPr>
+        <w:t>Studente</w:t>
+      </w:r>
+      <w:r>
+        <w:rPr>
+          <w:rFonts w:ascii="Times New Roman" w:eastAsia="Times New Roman" w:hAnsi="Times New Roman" w:cs="Times New Roman"/>
+          <w:kern w:val="0"/>
+          <w:sz w:val="24"/>
+          <w:szCs w:val="24"/>
+          <w:lang w:eastAsia="it-IT"/>
+          <w14:ligatures w14:val="none"/>
+        </w:rPr>
+        <w:t xml:space="preserve"> che estende </w:t>
+      </w:r>
+      <w:r>
+        <w:rPr>
+          <w:rFonts w:ascii="Courier New" w:eastAsia="Times New Roman" w:hAnsi="Courier New" w:cs="Courier New"/>
+          <w:kern w:val="0"/>
+          <w:sz w:val="20"/>
+          <w:szCs w:val="20"/>
+          <w:lang w:eastAsia="it-IT"/>
+          <w14:ligatures w14:val="none"/>
+        </w:rPr>
+        <w:t>StudenteUniversitario</w:t>
+      </w:r>
+      <w:r>
+        <w:rPr>
+          <w:rFonts w:ascii="Times New Roman" w:eastAsia="Times New Roman" w:hAnsi="Times New Roman" w:cs="Times New Roman"/>
+          <w:kern w:val="0"/>
+          <w:sz w:val="24"/>
+          <w:szCs w:val="24"/>
+          <w:lang w:eastAsia="it-IT"/>
+          <w14:ligatures w14:val="none"/>
+        </w:rPr>
+        <w:t xml:space="preserve"> con i seguenti metodi aggiuntivi: </w:t>
+      </w:r>
+    </w:p>
+    <w:p>
+      <w:pPr>
+        <w:numPr>
+          <w:ilvl w:val="0"/>
+          <w:numId w:val="9"/>
+        </w:numPr>
+        <w:spacing w:before="100" w:beforeAutospacing="1" w:after="100" w:afterAutospacing="1" w:line="240" w:lineRule="auto"/>
+        <w:rPr>
+          <w:rFonts w:ascii="Times New Roman" w:eastAsia="Times New Roman" w:hAnsi="Times New Roman" w:cs="Times New Roman"/>
+          <w:kern w:val="0"/>
+          <w:sz w:val="24"/>
+          <w:szCs w:val="24"/>
+          <w:lang w:eastAsia="it-IT"/>
+          <w14:ligatures w14:val="none"/>
+        </w:rPr>
+      </w:pPr>
+      <w:r>
+        <w:rPr>
+          <w:rFonts w:ascii="Times New Roman" w:eastAsia="Times New Roman" w:hAnsi="Times New Roman" w:cs="Times New Roman"/>
+          <w:kern w:val="0"/>
+          <w:sz w:val="24"/>
+          <w:szCs w:val="24"/>
+          <w:lang w:eastAsia="it-IT"/>
+          <w14:ligatures w14:val="none"/>
+        </w:rPr>
+        <w:t xml:space="preserve">Metodi: </w:t>
+      </w:r>
+      <w:r>
+        <w:rPr>
+          <w:rFonts w:ascii="Courier New" w:eastAsia="Times New Roman" w:hAnsi="Courier New" w:cs="Courier New"/>
+          <w:kern w:val="0"/>
+          <w:sz w:val="20"/>
+          <w:szCs w:val="20"/>
+          <w:lang w:eastAsia="it-IT"/>
+          <w14:ligatures w14:val="none"/>
+        </w:rPr>
+        <w:t>calcolaTassaIscrizione()</w:t>
+      </w:r>
+      <w:r>
+        <w:rPr>
+          <w:rFonts w:ascii="Times New Roman" w:eastAsia="Times New Roman" w:hAnsi="Times New Roman" w:cs="Times New Roman"/>
+          <w:kern w:val="0"/>
+          <w:sz w:val="24"/>
+          <w:szCs w:val="24"/>
+          <w:lang w:eastAsia="it-IT"/>
+          <w14:ligatures w14:val="none"/>
+        </w:rPr>
+        <w:t xml:space="preserve"> (restituisce un double rappresentante la tassa di iscrizione annuale), </w:t>
+      </w:r>
+      <w:r>
+        <w:rPr>
+          <w:rFonts w:ascii="Courier New" w:eastAsia="Times New Roman" w:hAnsi="Courier New" w:cs="Courier New"/>
+          <w:kern w:val="0"/>
+          <w:sz w:val="20"/>
+          <w:szCs w:val="20"/>
+          <w:lang w:eastAsia="it-IT"/>
+          <w14:ligatures w14:val="none"/>
+        </w:rPr>
+        <w:t>isStudenteRegolare()</w:t>
+      </w:r>
+      <w:r>
+        <w:rPr>
+          <w:rFonts w:ascii="Times New Roman" w:eastAsia="Times New Roman" w:hAnsi="Times New Roman" w:cs="Times New Roman"/>
+          <w:kern w:val="0"/>
+          <w:sz w:val="24"/>
+          <w:szCs w:val="24"/>
+          <w:lang w:eastAsia="it-IT"/>
+          <w14:ligatures w14:val="none"/>
+        </w:rPr>
+        <w:t xml:space="preserve">, </w:t>
+      </w:r>
+      <w:r>
+        <w:rPr>
+          <w:rFonts w:ascii="Courier New" w:eastAsia="Times New Roman" w:hAnsi="Courier New" w:cs="Courier New"/>
+          <w:kern w:val="0"/>
+          <w:sz w:val="20"/>
+          <w:szCs w:val="20"/>
+          <w:lang w:eastAsia="it-IT"/>
+          <w14:ligatures w14:val="none"/>
+        </w:rPr>
+        <w:t>calcolaTassaMedia(List&lt;Studente&gt; studenti)</w:t>
+      </w:r>
+    </w:p>
+    <w:p>
+      <w:pPr>
+        <w:spacing w:after="0" w:line="240" w:lineRule="auto"/>
+        <w:rPr>
+          <w:rFonts w:ascii="Times New Roman" w:eastAsia="Times New Roman" w:hAnsi="Times New Roman" w:cs="Times New Roman"/>
+          <w:kern w:val="0"/>
+          <w:sz w:val="24"/>
+          <w:szCs w:val="24"/>
+          <w:lang w:eastAsia="it-IT"/>
+          <w14:ligatures w14:val="none"/>
+        </w:rPr>
+      </w:pPr>
+      <w:r>
+        <w:rPr>
+          <w:rFonts w:ascii="Times New Roman" w:eastAsia="Times New Roman" w:hAnsi="Symbol" w:cs="Times New Roman"/>
+          <w:kern w:val="0"/>
+          <w:sz w:val="24"/>
+          <w:szCs w:val="24"/>
+          <w:lang w:eastAsia="it-IT"/>
+          <w14:ligatures w14:val="none"/>
+        </w:rPr>
+        <w:t></w:t>
+      </w:r>
+      <w:r>
+        <w:rPr>
+          <w:rFonts w:ascii="Times New Roman" w:eastAsia="Times New Roman" w:hAnsi="Times New Roman" w:cs="Times New Roman"/>
+          <w:kern w:val="0"/>
+          <w:sz w:val="24"/>
+          <w:szCs w:val="24"/>
+          <w:lang w:eastAsia="it-IT"/>
+          <w14:ligatures w14:val="none"/>
+        </w:rPr>
+        <w:t xml:space="preserve">  Definire una sottoclasse </w:t>
+      </w:r>
+      <w:r>
+        <w:rPr>
+          <w:rFonts w:ascii="Courier New" w:eastAsia="Times New Roman" w:hAnsi="Courier New" w:cs="Courier New"/>
+          <w:kern w:val="0"/>
+          <w:sz w:val="20"/>
+          <w:szCs w:val="20"/>
+          <w:lang w:eastAsia="it-IT"/>
+          <w14:ligatures w14:val="none"/>
+        </w:rPr>
+        <w:t>StudenteLavoratore</w:t>
+      </w:r>
+      <w:r>
+        <w:rPr>
+          <w:rFonts w:ascii="Times New Roman" w:eastAsia="Times New Roman" w:hAnsi="Times New Roman" w:cs="Times New Roman"/>
+          <w:kern w:val="0"/>
+          <w:sz w:val="24"/>
+          <w:szCs w:val="24"/>
+          <w:lang w:eastAsia="it-IT"/>
+          <w14:ligatures w14:val="none"/>
+        </w:rPr>
+        <w:t xml:space="preserve"> di </w:t>
+      </w:r>
+      <w:r>
+        <w:rPr>
+          <w:rFonts w:ascii="Courier New" w:eastAsia="Times New Roman" w:hAnsi="Courier New" w:cs="Courier New"/>
+          <w:kern w:val="0"/>
+          <w:sz w:val="20"/>
+          <w:szCs w:val="20"/>
+          <w:lang w:eastAsia="it-IT"/>
+          <w14:ligatures w14:val="none"/>
+        </w:rPr>
+        <w:t>Studente</w:t>
+      </w:r>
+      <w:r>
+        <w:rPr>
+          <w:rFonts w:ascii="Times New Roman" w:eastAsia="Times New Roman" w:hAnsi="Times New Roman" w:cs="Times New Roman"/>
+          <w:kern w:val="0"/>
+          <w:sz w:val="24"/>
+          <w:szCs w:val="24"/>
+          <w:lang w:eastAsia="it-IT"/>
+          <w14:ligatures w14:val="none"/>
+        </w:rPr>
+        <w:t xml:space="preserve"> con i seguenti attributi e metodi aggiuntivi: </w:t>
+      </w:r>
+    </w:p>
+    <w:p>
+      <w:pPr>
+        <w:numPr>
+          <w:ilvl w:val="0"/>
+          <w:numId w:val="10"/>
+        </w:numPr>
+        <w:spacing w:before="100" w:beforeAutospacing="1" w:after="100" w:afterAutospacing="1" w:line="240" w:lineRule="auto"/>
+        <w:rPr>
+          <w:rFonts w:ascii="Times New Roman" w:eastAsia="Times New Roman" w:hAnsi="Times New Roman" w:cs="Times New Roman"/>
+          <w:kern w:val="0"/>
+          <w:sz w:val="24"/>
+          <w:szCs w:val="24"/>
+          <w:lang w:eastAsia="it-IT"/>
+          <w14:ligatures w14:val="none"/>
+        </w:rPr>
+      </w:pPr>
+      <w:r>
+        <w:rPr>
+          <w:rFonts w:ascii="Times New Roman" w:eastAsia="Times New Roman" w:hAnsi="Times New Roman" w:cs="Times New Roman"/>
+          <w:kern w:val="0"/>
+          <w:sz w:val="24"/>
+          <w:szCs w:val="24"/>
+          <w:lang w:eastAsia="it-IT"/>
+          <w14:ligatures w14:val="none"/>
+        </w:rPr>
+        <w:t xml:space="preserve">Attributi: </w:t>
+      </w:r>
+      <w:r>
+        <w:rPr>
+          <w:rFonts w:ascii="Courier New" w:eastAsia="Times New Roman" w:hAnsi="Courier New" w:cs="Courier New"/>
+          <w:kern w:val="0"/>
+          <w:sz w:val="20"/>
+          <w:szCs w:val="20"/>
+          <w:lang w:eastAsia="it-IT"/>
+          <w14:ligatures w14:val="none"/>
+        </w:rPr>
+        <w:t>azienda</w:t>
+      </w:r>
+      <w:r>
+        <w:rPr>
+          <w:rFonts w:ascii="Times New Roman" w:eastAsia="Times New Roman" w:hAnsi="Times New Roman" w:cs="Times New Roman"/>
+          <w:kern w:val="0"/>
+          <w:sz w:val="24"/>
+          <w:szCs w:val="24"/>
+          <w:lang w:eastAsia="it-IT"/>
+          <w14:ligatures w14:val="none"/>
+        </w:rPr>
+        <w:t xml:space="preserve"> (String), </w:t>
+      </w:r>
+      <w:r>
+        <w:rPr>
+          <w:rFonts w:ascii="Courier New" w:eastAsia="Times New Roman" w:hAnsi="Courier New" w:cs="Courier New"/>
+          <w:kern w:val="0"/>
+          <w:sz w:val="20"/>
+          <w:szCs w:val="20"/>
+          <w:lang w:eastAsia="it-IT"/>
+          <w14:ligatures w14:val="none"/>
+        </w:rPr>
+        <w:t>stipendio</w:t>
+      </w:r>
+      <w:r>
+        <w:rPr>
+          <w:rFonts w:ascii="Times New Roman" w:eastAsia="Times New Roman" w:hAnsi="Times New Roman" w:cs="Times New Roman"/>
+          <w:kern w:val="0"/>
+          <w:sz w:val="24"/>
+          <w:szCs w:val="24"/>
+          <w:lang w:eastAsia="it-IT"/>
+          <w14:ligatures w14:val="none"/>
+        </w:rPr>
+        <w:t xml:space="preserve"> (double)</w:t>
+      </w:r>
+    </w:p>
+    <w:p>
+      <w:pPr>
+        <w:numPr>
+          <w:ilvl w:val="0"/>
+          <w:numId w:val="10"/>
+        </w:numPr>
+        <w:spacing w:before="100" w:beforeAutospacing="1" w:after="100" w:afterAutospacing="1" w:line="240" w:lineRule="auto"/>
+        <w:rPr>
+          <w:rFonts w:ascii="Times New Roman" w:eastAsia="Times New Roman" w:hAnsi="Times New Roman" w:cs="Times New Roman"/>
+          <w:kern w:val="0"/>
+          <w:sz w:val="24"/>
+          <w:szCs w:val="24"/>
+          <w:lang w:eastAsia="it-IT"/>
+          <w14:ligatures w14:val="none"/>
+        </w:rPr>
+      </w:pPr>
+      <w:r>
+        <w:rPr>
+          <w:rFonts w:ascii="Times New Roman" w:eastAsia="Times New Roman" w:hAnsi="Times New Roman" w:cs="Times New Roman"/>
+          <w:kern w:val="0"/>
+          <w:sz w:val="24"/>
+          <w:szCs w:val="24"/>
+          <w:lang w:eastAsia="it-IT"/>
+          <w14:ligatures w14:val="none"/>
+        </w:rPr>
+        <w:t xml:space="preserve">Metodi: costruttori, getter e setter, </w:t>
+      </w:r>
+      <w:r>
+        <w:rPr>
+          <w:rFonts w:ascii="Courier New" w:eastAsia="Times New Roman" w:hAnsi="Courier New" w:cs="Courier New"/>
+          <w:kern w:val="0"/>
+          <w:sz w:val="20"/>
+          <w:szCs w:val="20"/>
+          <w:lang w:eastAsia="it-IT"/>
+          <w14:ligatures w14:val="none"/>
+        </w:rPr>
+        <w:t>toString()</w:t>
+      </w:r>
+      <w:r>
+        <w:rPr>
+          <w:rFonts w:ascii="Times New Roman" w:eastAsia="Times New Roman" w:hAnsi="Times New Roman" w:cs="Times New Roman"/>
+          <w:kern w:val="0"/>
+          <w:sz w:val="24"/>
+          <w:szCs w:val="24"/>
+          <w:lang w:eastAsia="it-IT"/>
+          <w14:ligatures w14:val="none"/>
+        </w:rPr>
+        <w:t xml:space="preserve">, </w:t>
+      </w:r>
+      <w:r>
+        <w:rPr>
+          <w:rFonts w:ascii="Courier New" w:eastAsia="Times New Roman" w:hAnsi="Courier New" w:cs="Courier New"/>
+          <w:kern w:val="0"/>
+          <w:sz w:val="20"/>
+          <w:szCs w:val="20"/>
+          <w:lang w:eastAsia="it-IT"/>
+          <w14:ligatures w14:val="none"/>
+        </w:rPr>
+        <w:t>equals(Object other)</w:t>
+      </w:r>
+      <w:r>
+        <w:rPr>
+          <w:rFonts w:ascii="Times New Roman" w:eastAsia="Times New Roman" w:hAnsi="Times New Roman" w:cs="Times New Roman"/>
+          <w:kern w:val="0"/>
+          <w:sz w:val="24"/>
+          <w:szCs w:val="24"/>
+          <w:lang w:eastAsia="it-IT"/>
+          <w14:ligatures w14:val="none"/>
+        </w:rPr>
+        <w:t xml:space="preserve">, </w:t>
+      </w:r>
+      <w:r>
+        <w:rPr>
+          <w:rFonts w:ascii="Courier New" w:eastAsia="Times New Roman" w:hAnsi="Courier New" w:cs="Courier New"/>
+          <w:kern w:val="0"/>
+          <w:sz w:val="20"/>
+          <w:szCs w:val="20"/>
+          <w:lang w:eastAsia="it-IT"/>
+          <w14:ligatures w14:val="none"/>
+        </w:rPr>
+        <w:t>calcolaRedditoAnnuale()</w:t>
+      </w:r>
+    </w:p>
+    <w:p>
+      <w:pPr>
+        <w:spacing w:after="0" w:line="240" w:lineRule="auto"/>
+        <w:rPr>
+          <w:rFonts w:ascii="Times New Roman" w:eastAsia="Times New Roman" w:hAnsi="Times New Roman" w:cs="Times New Roman"/>
+          <w:kern w:val="0"/>
+          <w:sz w:val="24"/>
+          <w:szCs w:val="24"/>
+          <w:lang w:eastAsia="it-IT"/>
+          <w14:ligatures w14:val="none"/>
+        </w:rPr>
+      </w:pPr>
+      <w:r>
+        <w:rPr>
+          <w:rFonts w:ascii="Times New Roman" w:eastAsia="Times New Roman" w:hAnsi="Symbol" w:cs="Times New Roman"/>
+          <w:kern w:val="0"/>
+          <w:sz w:val="24"/>
+          <w:szCs w:val="24"/>
+          <w:lang w:eastAsia="it-IT"/>
+          <w14:ligatures w14:val="none"/>
+        </w:rPr>
+        <w:t></w:t>
+      </w:r>
+      <w:r>
+        <w:rPr>
+          <w:rFonts w:ascii="Times New Roman" w:eastAsia="Times New Roman" w:hAnsi="Times New Roman" w:cs="Times New Roman"/>
+          <w:kern w:val="0"/>
+          <w:sz w:val="24"/>
+          <w:szCs w:val="24"/>
+          <w:lang w:eastAsia="it-IT"/>
+          <w14:ligatures w14:val="none"/>
+        </w:rPr>
+        <w:t xml:space="preserve">  Definire una sottoclasse </w:t>
+      </w:r>
+      <w:r>
+        <w:rPr>
+          <w:rFonts w:ascii="Courier New" w:eastAsia="Times New Roman" w:hAnsi="Courier New" w:cs="Courier New"/>
+          <w:kern w:val="0"/>
+          <w:sz w:val="20"/>
+          <w:szCs w:val="20"/>
+          <w:lang w:eastAsia="it-IT"/>
+          <w14:ligatures w14:val="none"/>
+        </w:rPr>
+        <w:t>StudenteFuoriSede</w:t>
+      </w:r>
+      <w:r>
+        <w:rPr>
+          <w:rFonts w:ascii="Times New Roman" w:eastAsia="Times New Roman" w:hAnsi="Times New Roman" w:cs="Times New Roman"/>
+          <w:kern w:val="0"/>
+          <w:sz w:val="24"/>
+          <w:szCs w:val="24"/>
+          <w:lang w:eastAsia="it-IT"/>
+          <w14:ligatures w14:val="none"/>
+        </w:rPr>
+        <w:t xml:space="preserve"> di </w:t>
+      </w:r>
+      <w:r>
+        <w:rPr>
+          <w:rFonts w:ascii="Courier New" w:eastAsia="Times New Roman" w:hAnsi="Courier New" w:cs="Courier New"/>
+          <w:kern w:val="0"/>
+          <w:sz w:val="20"/>
+          <w:szCs w:val="20"/>
+          <w:lang w:eastAsia="it-IT"/>
+          <w14:ligatures w14:val="none"/>
+        </w:rPr>
+        <w:t>Studente</w:t>
+      </w:r>
+      <w:r>
+        <w:rPr>
+          <w:rFonts w:ascii="Times New Roman" w:eastAsia="Times New Roman" w:hAnsi="Times New Roman" w:cs="Times New Roman"/>
+          <w:kern w:val="0"/>
+          <w:sz w:val="24"/>
+          <w:szCs w:val="24"/>
+          <w:lang w:eastAsia="it-IT"/>
+          <w14:ligatures w14:val="none"/>
+        </w:rPr>
+        <w:t xml:space="preserve"> con i seguenti attributi e metodi aggiuntivi: </w:t>
+      </w:r>
+    </w:p>
+    <w:p>
+      <w:pPr>
+        <w:numPr>
+          <w:ilvl w:val="0"/>
+          <w:numId w:val="11"/>
+        </w:numPr>
+        <w:spacing w:before="100" w:beforeAutospacing="1" w:after="100" w:afterAutospacing="1" w:line="240" w:lineRule="auto"/>
+        <w:rPr>
+          <w:rFonts w:ascii="Times New Roman" w:eastAsia="Times New Roman" w:hAnsi="Times New Roman" w:cs="Times New Roman"/>
+          <w:kern w:val="0"/>
+          <w:sz w:val="24"/>
+          <w:szCs w:val="24"/>
+          <w:lang w:eastAsia="it-IT"/>
+          <w14:ligatures w14:val="none"/>
+        </w:rPr>
+      </w:pPr>
+      <w:r>
+        <w:rPr>
+          <w:rFonts w:ascii="Times New Roman" w:eastAsia="Times New Roman" w:hAnsi="Times New Roman" w:cs="Times New Roman"/>
+          <w:kern w:val="0"/>
+          <w:sz w:val="24"/>
+          <w:szCs w:val="24"/>
+          <w:lang w:eastAsia="it-IT"/>
+          <w14:ligatures w14:val="none"/>
+        </w:rPr>
+        <w:t xml:space="preserve">Attributi: </w:t>
+      </w:r>
+      <w:r>
+        <w:rPr>
+          <w:rFonts w:ascii="Courier New" w:eastAsia="Times New Roman" w:hAnsi="Courier New" w:cs="Courier New"/>
+          <w:kern w:val="0"/>
+          <w:sz w:val="20"/>
+          <w:szCs w:val="20"/>
+          <w:lang w:eastAsia="it-IT"/>
+          <w14:ligatures w14:val="none"/>
+        </w:rPr>
+        <w:t>affitto</w:t>
+      </w:r>
+      <w:r>
+        <w:rPr>
+          <w:rFonts w:ascii="Times New Roman" w:eastAsia="Times New Roman" w:hAnsi="Times New Roman" w:cs="Times New Roman"/>
+          <w:kern w:val="0"/>
+          <w:sz w:val="24"/>
+          <w:szCs w:val="24"/>
+          <w:lang w:eastAsia="it-IT"/>
+          <w14:ligatures w14:val="none"/>
+        </w:rPr>
+        <w:t xml:space="preserve"> (double), </w:t>
+      </w:r>
+      <w:r>
+        <w:rPr>
+          <w:rFonts w:ascii="Courier New" w:eastAsia="Times New Roman" w:hAnsi="Courier New" w:cs="Courier New"/>
+          <w:kern w:val="0"/>
+          <w:sz w:val="20"/>
+          <w:szCs w:val="20"/>
+          <w:lang w:eastAsia="it-IT"/>
+          <w14:ligatures w14:val="none"/>
+        </w:rPr>
+        <w:t>borsa</w:t>
+      </w:r>
+      <w:r>
+        <w:rPr>
+          <w:rFonts w:ascii="Times New Roman" w:eastAsia="Times New Roman" w:hAnsi="Times New Roman" w:cs="Times New Roman"/>
+          <w:kern w:val="0"/>
+          <w:sz w:val="24"/>
+          <w:szCs w:val="24"/>
+          <w:lang w:eastAsia="it-IT"/>
+          <w14:ligatures w14:val="none"/>
+        </w:rPr>
+        <w:t xml:space="preserve"> (double)</w:t>
+      </w:r>
+    </w:p>
+    <w:p>
+      <w:pPr>
+        <w:numPr>
+          <w:ilvl w:val="0"/>
+          <w:numId w:val="11"/>
+        </w:numPr>
+        <w:spacing w:before="100" w:beforeAutospacing="1" w:after="100" w:afterAutospacing="1" w:line="240" w:lineRule="auto"/>
+        <w:rPr>
+          <w:rFonts w:ascii="Times New Roman" w:eastAsia="Times New Roman" w:hAnsi="Times New Roman" w:cs="Times New Roman"/>
+          <w:kern w:val="0"/>
+          <w:sz w:val="24"/>
+          <w:szCs w:val="24"/>
+          <w:lang w:eastAsia="it-IT"/>
+          <w14:ligatures w14:val="none"/>
+        </w:rPr>
+      </w:pPr>
+      <w:r>
+        <w:rPr>
+          <w:rFonts w:ascii="Times New Roman" w:eastAsia="Times New Roman" w:hAnsi="Times New Roman" w:cs="Times New Roman"/>
+          <w:kern w:val="0"/>
+          <w:sz w:val="24"/>
+          <w:szCs w:val="24"/>
+          <w:lang w:eastAsia="it-IT"/>
+          <w14:ligatures w14:val="none"/>
+        </w:rPr>
+        <w:t xml:space="preserve">Metodi: costruttori, getter e setter, </w:t>
+      </w:r>
+      <w:r>
+        <w:rPr>
+          <w:rFonts w:ascii="Courier New" w:eastAsia="Times New Roman" w:hAnsi="Courier New" w:cs="Courier New"/>
+          <w:kern w:val="0"/>
+          <w:sz w:val="20"/>
+          <w:szCs w:val="20"/>
+          <w:lang w:eastAsia="it-IT"/>
+          <w14:ligatures w14:val="none"/>
+        </w:rPr>
+        <w:t>toString()</w:t>
+      </w:r>
+      <w:r>
+        <w:rPr>
+          <w:rFonts w:ascii="Times New Roman" w:eastAsia="Times New Roman" w:hAnsi="Times New Roman" w:cs="Times New Roman"/>
+          <w:kern w:val="0"/>
+          <w:sz w:val="24"/>
+          <w:szCs w:val="24"/>
+          <w:lang w:eastAsia="it-IT"/>
+          <w14:ligatures w14:val="none"/>
+        </w:rPr>
+        <w:t xml:space="preserve">, </w:t>
+      </w:r>
+      <w:r>
+        <w:rPr>
+          <w:rFonts w:ascii="Courier New" w:eastAsia="Times New Roman" w:hAnsi="Courier New" w:cs="Courier New"/>
+          <w:kern w:val="0"/>
+          <w:sz w:val="20"/>
+          <w:szCs w:val="20"/>
+          <w:lang w:eastAsia="it-IT"/>
+          <w14:ligatures w14:val="none"/>
+        </w:rPr>
+        <w:t>equals(Object other)</w:t>
+      </w:r>
+      <w:r>
+        <w:rPr>
+          <w:rFonts w:ascii="Times New Roman" w:eastAsia="Times New Roman" w:hAnsi="Times New Roman" w:cs="Times New Roman"/>
+          <w:kern w:val="0"/>
+          <w:sz w:val="24"/>
+          <w:szCs w:val="24"/>
+          <w:lang w:eastAsia="it-IT"/>
+          <w14:ligatures w14:val="none"/>
+        </w:rPr>
+        <w:t xml:space="preserve">, </w:t>
+      </w:r>
+      <w:r>
+        <w:rPr>
+          <w:rFonts w:ascii="Courier New" w:eastAsia="Times New Roman" w:hAnsi="Courier New" w:cs="Courier New"/>
+          <w:kern w:val="0"/>
+          <w:sz w:val="20"/>
+          <w:szCs w:val="20"/>
+          <w:lang w:eastAsia="it-IT"/>
+          <w14:ligatures w14:val="none"/>
+        </w:rPr>
+        <w:t>calcolaSpeseAnnuali()</w:t>
+      </w:r>
+    </w:p>
+    <w:p>
+      <w:pPr>
+        <w:spacing w:after="0" w:line="240" w:lineRule="auto"/>
+        <w:rPr>
+          <w:rFonts w:ascii="Times New Roman" w:eastAsia="Times New Roman" w:hAnsi="Times New Roman" w:cs="Times New Roman"/>
+          <w:kern w:val="0"/>
+          <w:sz w:val="24"/>
+          <w:szCs w:val="24"/>
+          <w:lang w:eastAsia="it-IT"/>
+          <w14:ligatures w14:val="none"/>
+        </w:rPr>
+      </w:pPr>
+      <w:r>
+        <w:rPr>
+          <w:rFonts w:ascii="Times New Roman" w:eastAsia="Times New Roman" w:hAnsi="Symbol" w:cs="Times New Roman"/>
+          <w:kern w:val="0"/>
+          <w:sz w:val="24"/>
+          <w:szCs w:val="24"/>
+          <w:lang w:eastAsia="it-IT"/>
+          <w14:ligatures w14:val="none"/>
+        </w:rPr>
+        <w:t></w:t>
+      </w:r>
+      <w:r>
+        <w:rPr>
+          <w:rFonts w:ascii="Times New Roman" w:eastAsia="Times New Roman" w:hAnsi="Times New Roman" w:cs="Times New Roman"/>
+          <w:kern w:val="0"/>
+          <w:sz w:val="24"/>
+          <w:szCs w:val="24"/>
+          <w:lang w:eastAsia="it-IT"/>
+          <w14:ligatures w14:val="none"/>
+        </w:rPr>
+        <w:t xml:space="preserve">  Nella classe </w:t>
+      </w:r>
+      <w:r>
+        <w:rPr>
+          <w:rFonts w:ascii="Courier New" w:eastAsia="Times New Roman" w:hAnsi="Courier New" w:cs="Courier New"/>
+          <w:kern w:val="0"/>
+          <w:sz w:val="20"/>
+          <w:szCs w:val="20"/>
+          <w:lang w:eastAsia="it-IT"/>
+          <w14:ligatures w14:val="none"/>
+        </w:rPr>
+        <w:t>Studente</w:t>
+      </w:r>
+      <w:r>
+        <w:rPr>
+          <w:rFonts w:ascii="Times New Roman" w:eastAsia="Times New Roman" w:hAnsi="Times New Roman" w:cs="Times New Roman"/>
+          <w:kern w:val="0"/>
+          <w:sz w:val="24"/>
+          <w:szCs w:val="24"/>
+          <w:lang w:eastAsia="it-IT"/>
+          <w14:ligatures w14:val="none"/>
+        </w:rPr>
+        <w:t xml:space="preserve">, implementare il metodo </w:t>
+      </w:r>
+      <w:r>
+        <w:rPr>
+          <w:rFonts w:ascii="Courier New" w:eastAsia="Times New Roman" w:hAnsi="Courier New" w:cs="Courier New"/>
+          <w:kern w:val="0"/>
+          <w:sz w:val="20"/>
+          <w:szCs w:val="20"/>
+          <w:lang w:eastAsia="it-IT"/>
+          <w14:ligatures w14:val="none"/>
+        </w:rPr>
+        <w:t>calcolaTassaIscrizione()</w:t>
+      </w:r>
+      <w:r>
+        <w:rPr>
+          <w:rFonts w:ascii="Times New Roman" w:eastAsia="Times New Roman" w:hAnsi="Times New Roman" w:cs="Times New Roman"/>
+          <w:kern w:val="0"/>
+          <w:sz w:val="24"/>
+          <w:szCs w:val="24"/>
+          <w:lang w:eastAsia="it-IT"/>
+          <w14:ligatures w14:val="none"/>
+        </w:rPr>
+        <w:t xml:space="preserve"> che restituisce una tassa fissa di 1000 euro. </w:t>
+      </w:r>
+    </w:p>
+    <w:p>
+      <w:pPr>
+        <w:spacing w:after="0" w:line="240" w:lineRule="auto"/>
+        <w:rPr>
+          <w:rFonts w:ascii="Times New Roman" w:eastAsia="Times New Roman" w:hAnsi="Times New Roman" w:cs="Times New Roman"/>
+          <w:kern w:val="0"/>
+          <w:sz w:val="24"/>
+          <w:szCs w:val="24"/>
+          <w:lang w:eastAsia="it-IT"/>
+          <w14:ligatures w14:val="none"/>
+        </w:rPr>
+      </w:pPr>
+      <w:r>
+        <w:rPr>
+          <w:rFonts w:ascii="Times New Roman" w:eastAsia="Times New Roman" w:hAnsi="Symbol" w:cs="Times New Roman"/>
+          <w:kern w:val="0"/>
+          <w:sz w:val="24"/>
+          <w:szCs w:val="24"/>
+          <w:lang w:eastAsia="it-IT"/>
+          <w14:ligatures w14:val="none"/>
+        </w:rPr>
+        <w:t></w:t>
+      </w:r>
+      <w:r>
+        <w:rPr>
+          <w:rFonts w:ascii="Times New Roman" w:eastAsia="Times New Roman" w:hAnsi="Times New Roman" w:cs="Times New Roman"/>
+          <w:kern w:val="0"/>
+          <w:sz w:val="24"/>
+          <w:szCs w:val="24"/>
+          <w:lang w:eastAsia="it-IT"/>
+          <w14:ligatures w14:val="none"/>
+        </w:rPr>
+        <w:t xml:space="preserve">  Nella classe </w:t>
+      </w:r>
+      <w:r>
+        <w:rPr>
+          <w:rFonts w:ascii="Courier New" w:eastAsia="Times New Roman" w:hAnsi="Courier New" w:cs="Courier New"/>
+          <w:kern w:val="0"/>
+          <w:sz w:val="20"/>
+          <w:szCs w:val="20"/>
+          <w:lang w:eastAsia="it-IT"/>
+          <w14:ligatures w14:val="none"/>
+        </w:rPr>
+        <w:t>StudenteLavoratore</w:t>
+      </w:r>
+      <w:r>
+        <w:rPr>
+          <w:rFonts w:ascii="Times New Roman" w:eastAsia="Times New Roman" w:hAnsi="Times New Roman" w:cs="Times New Roman"/>
+          <w:kern w:val="0"/>
+          <w:sz w:val="24"/>
+          <w:szCs w:val="24"/>
+          <w:lang w:eastAsia="it-IT"/>
+          <w14:ligatures w14:val="none"/>
+        </w:rPr>
+        <w:t xml:space="preserve">, implementare il metodo </w:t>
+      </w:r>
+      <w:r>
+        <w:rPr>
+          <w:rFonts w:ascii="Courier New" w:eastAsia="Times New Roman" w:hAnsi="Courier New" w:cs="Courier New"/>
+          <w:kern w:val="0"/>
+          <w:sz w:val="20"/>
+          <w:szCs w:val="20"/>
+          <w:lang w:eastAsia="it-IT"/>
+          <w14:ligatures w14:val="none"/>
+        </w:rPr>
+        <w:t>calcolaRedditoAnnuale()</w:t>
+      </w:r>
+      <w:r>
+        <w:rPr>
+          <w:rFonts w:ascii="Times New Roman" w:eastAsia="Times New Roman" w:hAnsi="Times New Roman" w:cs="Times New Roman"/>
+          <w:kern w:val="0"/>
+          <w:sz w:val="24"/>
+          <w:szCs w:val="24"/>
+          <w:lang w:eastAsia="it-IT"/>
+          <w14:ligatures w14:val="none"/>
+        </w:rPr>
+        <w:t xml:space="preserve"> che restituisce il reddito annuale dello studente lavoratore, moltiplicando lo stipendio mensile per 12. </w:t>
+      </w:r>
+    </w:p>
+    <w:p>
+      <w:pPr>
+        <w:spacing w:after="0" w:line="240" w:lineRule="auto"/>
+        <w:rPr>
+          <w:rFonts w:ascii="Times New Roman" w:eastAsia="Times New Roman" w:hAnsi="Times New Roman" w:cs="Times New Roman"/>
+          <w:kern w:val="0"/>
+          <w:sz w:val="24"/>
+          <w:szCs w:val="24"/>
+          <w:lang w:eastAsia="it-IT"/>
+          <w14:ligatures w14:val="none"/>
+        </w:rPr>
+      </w:pPr>
+      <w:r>
+        <w:rPr>
+          <w:rFonts w:ascii="Times New Roman" w:eastAsia="Times New Roman" w:hAnsi="Symbol" w:cs="Times New Roman"/>
+          <w:kern w:val="0"/>
+          <w:sz w:val="24"/>
+          <w:szCs w:val="24"/>
+          <w:lang w:eastAsia="it-IT"/>
+          <w14:ligatures w14:val="none"/>
+        </w:rPr>
+        <w:t></w:t>
+      </w:r>
+      <w:r>
+        <w:rPr>
+          <w:rFonts w:ascii="Times New Roman" w:eastAsia="Times New Roman" w:hAnsi="Times New Roman" w:cs="Times New Roman"/>
+          <w:kern w:val="0"/>
+          <w:sz w:val="24"/>
+          <w:szCs w:val="24"/>
+          <w:lang w:eastAsia="it-IT"/>
+          <w14:ligatures w14:val="none"/>
+        </w:rPr>
+        <w:t xml:space="preserve">  Nella classe </w:t>
+      </w:r>
+      <w:r>
+        <w:rPr>
+          <w:rFonts w:ascii="Courier New" w:eastAsia="Times New Roman" w:hAnsi="Courier New" w:cs="Courier New"/>
+          <w:kern w:val="0"/>
+          <w:sz w:val="20"/>
+          <w:szCs w:val="20"/>
+          <w:lang w:eastAsia="it-IT"/>
+          <w14:ligatures w14:val="none"/>
+        </w:rPr>
+        <w:t>StudenteFuoriSede</w:t>
+      </w:r>
+      <w:r>
+        <w:rPr>
+          <w:rFonts w:ascii="Times New Roman" w:eastAsia="Times New Roman" w:hAnsi="Times New Roman" w:cs="Times New Roman"/>
+          <w:kern w:val="0"/>
+          <w:sz w:val="24"/>
+          <w:szCs w:val="24"/>
+          <w:lang w:eastAsia="it-IT"/>
+          <w14:ligatures w14:val="none"/>
+        </w:rPr>
+        <w:t xml:space="preserve">, implementare il metodo </w:t>
+      </w:r>
+      <w:r>
+        <w:rPr>
+          <w:rFonts w:ascii="Courier New" w:eastAsia="Times New Roman" w:hAnsi="Courier New" w:cs="Courier New"/>
+          <w:kern w:val="0"/>
+          <w:sz w:val="20"/>
+          <w:szCs w:val="20"/>
+          <w:lang w:eastAsia="it-IT"/>
+          <w14:ligatures w14:val="none"/>
+        </w:rPr>
+        <w:t>calcolaSpeseAnnuali()</w:t>
+      </w:r>
+      <w:r>
+        <w:rPr>
+          <w:rFonts w:ascii="Times New Roman" w:eastAsia="Times New Roman" w:hAnsi="Times New Roman" w:cs="Times New Roman"/>
+          <w:kern w:val="0"/>
+          <w:sz w:val="24"/>
+          <w:szCs w:val="24"/>
+          <w:lang w:eastAsia="it-IT"/>
+          <w14:ligatures w14:val="none"/>
+        </w:rPr>
+        <w:t xml:space="preserve"> che restituisce la somma dell'affitto annuale più la tassa di iscrizione (calcolata dal metodo </w:t>
+      </w:r>
+      <w:r>
+        <w:rPr>
+          <w:rFonts w:ascii="Courier New" w:eastAsia="Times New Roman" w:hAnsi="Courier New" w:cs="Courier New"/>
+          <w:kern w:val="0"/>
+          <w:sz w:val="20"/>
+          <w:szCs w:val="20"/>
+          <w:lang w:eastAsia="it-IT"/>
+          <w14:ligatures w14:val="none"/>
+        </w:rPr>
+        <w:t>calcolaTassaIscrizione()</w:t>
+      </w:r>
+      <w:r>
+        <w:rPr>
+          <w:rFonts w:ascii="Times New Roman" w:eastAsia="Times New Roman" w:hAnsi="Times New Roman" w:cs="Times New Roman"/>
+          <w:kern w:val="0"/>
+          <w:sz w:val="24"/>
+          <w:szCs w:val="24"/>
+          <w:lang w:eastAsia="it-IT"/>
+          <w14:ligatures w14:val="none"/>
+        </w:rPr>
+        <w:t xml:space="preserve">), meno l'eventuale borsa di studio. </w:t>
+      </w:r>
+    </w:p>
+    <w:p>
+      <w:pPr>
+        <w:spacing w:after="0" w:line="240" w:lineRule="auto"/>
+        <w:rPr>
+          <w:rFonts w:ascii="Times New Roman" w:eastAsia="Times New Roman" w:hAnsi="Times New Roman" w:cs="Times New Roman"/>
+          <w:kern w:val="0"/>
+          <w:sz w:val="24"/>
+          <w:szCs w:val="24"/>
+          <w:lang w:eastAsia="it-IT"/>
+          <w14:ligatures w14:val="none"/>
+        </w:rPr>
+      </w:pPr>
+      <w:r>
+        <w:rPr>
+          <w:rFonts w:ascii="Times New Roman" w:eastAsia="Times New Roman" w:hAnsi="Symbol" w:cs="Times New Roman"/>
+          <w:kern w:val="0"/>
+          <w:sz w:val="24"/>
+          <w:szCs w:val="24"/>
+          <w:lang w:eastAsia="it-IT"/>
+          <w14:ligatures w14:val="none"/>
+        </w:rPr>
+        <w:t></w:t>
+      </w:r>
+      <w:r>
+        <w:rPr>
+          <w:rFonts w:ascii="Times New Roman" w:eastAsia="Times New Roman" w:hAnsi="Times New Roman" w:cs="Times New Roman"/>
+          <w:kern w:val="0"/>
+          <w:sz w:val="24"/>
+          <w:szCs w:val="24"/>
+          <w:lang w:eastAsia="it-IT"/>
+          <w14:ligatures w14:val="none"/>
+        </w:rPr>
+        <w:t xml:space="preserve">  Sovrascrivere opportunamente i metodi </w:t>
+      </w:r>
+      <w:r>
+        <w:rPr>
+          <w:rFonts w:ascii="Courier New" w:eastAsia="Times New Roman" w:hAnsi="Courier New" w:cs="Courier New"/>
+          <w:kern w:val="0"/>
+          <w:sz w:val="20"/>
+          <w:szCs w:val="20"/>
+          <w:lang w:eastAsia="it-IT"/>
+          <w14:ligatures w14:val="none"/>
+        </w:rPr>
+        <w:t>toString()</w:t>
+      </w:r>
+      <w:r>
+        <w:rPr>
+          <w:rFonts w:ascii="Times New Roman" w:eastAsia="Times New Roman" w:hAnsi="Times New Roman" w:cs="Times New Roman"/>
+          <w:kern w:val="0"/>
+          <w:sz w:val="24"/>
+          <w:szCs w:val="24"/>
+          <w:lang w:eastAsia="it-IT"/>
+          <w14:ligatures w14:val="none"/>
+        </w:rPr>
+        <w:t xml:space="preserve"> ed </w:t>
+      </w:r>
+      <w:r>
+        <w:rPr>
+          <w:rFonts w:ascii="Courier New" w:eastAsia="Times New Roman" w:hAnsi="Courier New" w:cs="Courier New"/>
+          <w:kern w:val="0"/>
+          <w:sz w:val="20"/>
+          <w:szCs w:val="20"/>
+          <w:lang w:eastAsia="it-IT"/>
+          <w14:ligatures w14:val="none"/>
+        </w:rPr>
+        <w:t>equals(Object other)</w:t>
+      </w:r>
+      <w:r>
+        <w:rPr>
+          <w:rFonts w:ascii="Times New Roman" w:eastAsia="Times New Roman" w:hAnsi="Times New Roman" w:cs="Times New Roman"/>
+          <w:kern w:val="0"/>
+          <w:sz w:val="24"/>
+          <w:szCs w:val="24"/>
+          <w:lang w:eastAsia="it-IT"/>
+          <w14:ligatures w14:val="none"/>
+        </w:rPr>
+        <w:t xml:space="preserve"> nelle classi </w:t>
+      </w:r>
+      <w:r>
+        <w:rPr>
+          <w:rFonts w:ascii="Courier New" w:eastAsia="Times New Roman" w:hAnsi="Courier New" w:cs="Courier New"/>
+          <w:kern w:val="0"/>
+          <w:sz w:val="20"/>
+          <w:szCs w:val="20"/>
+          <w:lang w:eastAsia="it-IT"/>
+          <w14:ligatures w14:val="none"/>
+        </w:rPr>
+        <w:t>Studente</w:t>
+      </w:r>
+      <w:r>
+        <w:rPr>
+          <w:rFonts w:ascii="Times New Roman" w:eastAsia="Times New Roman" w:hAnsi="Times New Roman" w:cs="Times New Roman"/>
+          <w:kern w:val="0"/>
+          <w:sz w:val="24"/>
+          <w:szCs w:val="24"/>
+          <w:lang w:eastAsia="it-IT"/>
+          <w14:ligatures w14:val="none"/>
+        </w:rPr>
+        <w:t xml:space="preserve">, </w:t>
+      </w:r>
+      <w:r>
+        <w:rPr>
+          <w:rFonts w:ascii="Courier New" w:eastAsia="Times New Roman" w:hAnsi="Courier New" w:cs="Courier New"/>
+          <w:kern w:val="0"/>
+          <w:sz w:val="20"/>
+          <w:szCs w:val="20"/>
+          <w:lang w:eastAsia="it-IT"/>
+          <w14:ligatures w14:val="none"/>
+        </w:rPr>
+        <w:t>StudenteLavoratore</w:t>
+      </w:r>
+      <w:r>
+        <w:rPr>
+          <w:rFonts w:ascii="Times New Roman" w:eastAsia="Times New Roman" w:hAnsi="Times New Roman" w:cs="Times New Roman"/>
+          <w:kern w:val="0"/>
+          <w:sz w:val="24"/>
+          <w:szCs w:val="24"/>
+          <w:lang w:eastAsia="it-IT"/>
+          <w14:ligatures w14:val="none"/>
+        </w:rPr>
+        <w:t xml:space="preserve"> e </w:t>
+      </w:r>
+      <w:r>
+        <w:rPr>
+          <w:rFonts w:ascii="Courier New" w:eastAsia="Times New Roman" w:hAnsi="Courier New" w:cs="Courier New"/>
+          <w:kern w:val="0"/>
+          <w:sz w:val="20"/>
+          <w:szCs w:val="20"/>
+          <w:lang w:eastAsia="it-IT"/>
+          <w14:ligatures w14:val="none"/>
+        </w:rPr>
+        <w:t>StudenteFuoriSede</w:t>
+      </w:r>
+      <w:r>
+        <w:rPr>
+          <w:rFonts w:ascii="Times New Roman" w:eastAsia="Times New Roman" w:hAnsi="Times New Roman" w:cs="Times New Roman"/>
+          <w:kern w:val="0"/>
+          <w:sz w:val="24"/>
+          <w:szCs w:val="24"/>
+          <w:lang w:eastAsia="it-IT"/>
+          <w14:ligatures w14:val="none"/>
+        </w:rPr>
+        <w:t xml:space="preserve">. </w:t>
+      </w:r>
+    </w:p>
+    <w:p>
+      <w:pPr>
+        <w:spacing w:after="0" w:line="240" w:lineRule="auto"/>
+        <w:rPr>
+          <w:rFonts w:ascii="Times New Roman" w:eastAsia="Times New Roman" w:hAnsi="Times New Roman" w:cs="Times New Roman"/>
+          <w:kern w:val="0"/>
+          <w:sz w:val="24"/>
+          <w:szCs w:val="24"/>
+          <w:lang w:eastAsia="it-IT"/>
+          <w14:ligatures w14:val="none"/>
+        </w:rPr>
+      </w:pPr>
+      <w:r>
+        <w:rPr>
+          <w:rFonts w:ascii="Times New Roman" w:eastAsia="Times New Roman" w:hAnsi="Symbol" w:cs="Times New Roman"/>
+          <w:kern w:val="0"/>
+          <w:sz w:val="24"/>
+          <w:szCs w:val="24"/>
+          <w:lang w:eastAsia="it-IT"/>
+          <w14:ligatures w14:val="none"/>
+        </w:rPr>
+        <w:lastRenderedPageBreak/>
+        <w:t></w:t>
+      </w:r>
+      <w:r>
+        <w:rPr>
+          <w:rFonts w:ascii="Times New Roman" w:eastAsia="Times New Roman" w:hAnsi="Times New Roman" w:cs="Times New Roman"/>
+          <w:kern w:val="0"/>
+          <w:sz w:val="24"/>
+          <w:szCs w:val="24"/>
+          <w:lang w:eastAsia="it-IT"/>
+          <w14:ligatures w14:val="none"/>
+        </w:rPr>
+        <w:t xml:space="preserve">  Nella classe principale (main), creare alcuni oggetti di tipo </w:t>
+      </w:r>
+      <w:r>
+        <w:rPr>
+          <w:rFonts w:ascii="Courier New" w:eastAsia="Times New Roman" w:hAnsi="Courier New" w:cs="Courier New"/>
+          <w:kern w:val="0"/>
+          <w:sz w:val="20"/>
+          <w:szCs w:val="20"/>
+          <w:lang w:eastAsia="it-IT"/>
+          <w14:ligatures w14:val="none"/>
+        </w:rPr>
+        <w:t>Persona</w:t>
+      </w:r>
+      <w:r>
+        <w:rPr>
+          <w:rFonts w:ascii="Times New Roman" w:eastAsia="Times New Roman" w:hAnsi="Times New Roman" w:cs="Times New Roman"/>
+          <w:kern w:val="0"/>
+          <w:sz w:val="24"/>
+          <w:szCs w:val="24"/>
+          <w:lang w:eastAsia="it-IT"/>
+          <w14:ligatures w14:val="none"/>
+        </w:rPr>
+        <w:t xml:space="preserve">, </w:t>
+      </w:r>
+      <w:r>
+        <w:rPr>
+          <w:rFonts w:ascii="Courier New" w:eastAsia="Times New Roman" w:hAnsi="Courier New" w:cs="Courier New"/>
+          <w:kern w:val="0"/>
+          <w:sz w:val="20"/>
+          <w:szCs w:val="20"/>
+          <w:lang w:eastAsia="it-IT"/>
+          <w14:ligatures w14:val="none"/>
+        </w:rPr>
+        <w:t>Studente</w:t>
+      </w:r>
+      <w:r>
+        <w:rPr>
+          <w:rFonts w:ascii="Times New Roman" w:eastAsia="Times New Roman" w:hAnsi="Times New Roman" w:cs="Times New Roman"/>
+          <w:kern w:val="0"/>
+          <w:sz w:val="24"/>
+          <w:szCs w:val="24"/>
+          <w:lang w:eastAsia="it-IT"/>
+          <w14:ligatures w14:val="none"/>
+        </w:rPr>
+        <w:t xml:space="preserve">, </w:t>
+      </w:r>
+      <w:r>
+        <w:rPr>
+          <w:rFonts w:ascii="Courier New" w:eastAsia="Times New Roman" w:hAnsi="Courier New" w:cs="Courier New"/>
+          <w:kern w:val="0"/>
+          <w:sz w:val="20"/>
+          <w:szCs w:val="20"/>
+          <w:lang w:eastAsia="it-IT"/>
+          <w14:ligatures w14:val="none"/>
+        </w:rPr>
+        <w:t>StudenteLavoratore</w:t>
+      </w:r>
+      <w:r>
+        <w:rPr>
+          <w:rFonts w:ascii="Times New Roman" w:eastAsia="Times New Roman" w:hAnsi="Times New Roman" w:cs="Times New Roman"/>
+          <w:kern w:val="0"/>
+          <w:sz w:val="24"/>
+          <w:szCs w:val="24"/>
+          <w:lang w:eastAsia="it-IT"/>
+          <w14:ligatures w14:val="none"/>
+        </w:rPr>
+        <w:t xml:space="preserve"> e </w:t>
+      </w:r>
+      <w:r>
+        <w:rPr>
+          <w:rFonts w:ascii="Courier New" w:eastAsia="Times New Roman" w:hAnsi="Courier New" w:cs="Courier New"/>
+          <w:kern w:val="0"/>
+          <w:sz w:val="20"/>
+          <w:szCs w:val="20"/>
+          <w:lang w:eastAsia="it-IT"/>
+          <w14:ligatures w14:val="none"/>
+        </w:rPr>
+        <w:t>StudenteFuoriSede</w:t>
+      </w:r>
+      <w:r>
+        <w:rPr>
+          <w:rFonts w:ascii="Times New Roman" w:eastAsia="Times New Roman" w:hAnsi="Times New Roman" w:cs="Times New Roman"/>
+          <w:kern w:val="0"/>
+          <w:sz w:val="24"/>
+          <w:szCs w:val="24"/>
+          <w:lang w:eastAsia="it-IT"/>
+          <w14:ligatures w14:val="none"/>
+        </w:rPr>
+        <w:t xml:space="preserve"> e testare i metodi implementati. </w:t>
+      </w:r>
+    </w:p>
+    <w:p>
+      <w:pPr>
+        <w:spacing w:after="0" w:line="240" w:lineRule="auto"/>
+        <w:rPr>
+          <w:rFonts w:ascii="Times New Roman" w:eastAsia="Times New Roman" w:hAnsi="Times New Roman" w:cs="Times New Roman"/>
+          <w:kern w:val="0"/>
+          <w:sz w:val="24"/>
+          <w:szCs w:val="24"/>
+          <w:lang w:eastAsia="it-IT"/>
+          <w14:ligatures w14:val="none"/>
+        </w:rPr>
+      </w:pPr>
+      <w:r>
+        <w:rPr>
+          <w:rFonts w:ascii="Times New Roman" w:eastAsia="Times New Roman" w:hAnsi="Symbol" w:cs="Times New Roman"/>
+          <w:kern w:val="0"/>
+          <w:sz w:val="24"/>
+          <w:szCs w:val="24"/>
+          <w:lang w:eastAsia="it-IT"/>
+          <w14:ligatures w14:val="none"/>
+        </w:rPr>
+        <w:t></w:t>
+      </w:r>
+      <w:r>
+        <w:rPr>
+          <w:rFonts w:ascii="Times New Roman" w:eastAsia="Times New Roman" w:hAnsi="Times New Roman" w:cs="Times New Roman"/>
+          <w:kern w:val="0"/>
+          <w:sz w:val="24"/>
+          <w:szCs w:val="24"/>
+          <w:lang w:eastAsia="it-IT"/>
+          <w14:ligatures w14:val="none"/>
+        </w:rPr>
+        <w:t xml:space="preserve">  Implementare un metodo statico </w:t>
+      </w:r>
+      <w:r>
+        <w:rPr>
+          <w:rFonts w:ascii="Courier New" w:eastAsia="Times New Roman" w:hAnsi="Courier New" w:cs="Courier New"/>
+          <w:kern w:val="0"/>
+          <w:sz w:val="20"/>
+          <w:szCs w:val="20"/>
+          <w:lang w:eastAsia="it-IT"/>
+          <w14:ligatures w14:val="none"/>
+        </w:rPr>
+        <w:t>confrontaEta(Persona p1, Persona p2)</w:t>
+      </w:r>
+      <w:r>
+        <w:rPr>
+          <w:rFonts w:ascii="Times New Roman" w:eastAsia="Times New Roman" w:hAnsi="Times New Roman" w:cs="Times New Roman"/>
+          <w:kern w:val="0"/>
+          <w:sz w:val="24"/>
+          <w:szCs w:val="24"/>
+          <w:lang w:eastAsia="it-IT"/>
+          <w14:ligatures w14:val="none"/>
+        </w:rPr>
+        <w:t xml:space="preserve"> nella classe </w:t>
+      </w:r>
+      <w:r>
+        <w:rPr>
+          <w:rFonts w:ascii="Courier New" w:eastAsia="Times New Roman" w:hAnsi="Courier New" w:cs="Courier New"/>
+          <w:kern w:val="0"/>
+          <w:sz w:val="20"/>
+          <w:szCs w:val="20"/>
+          <w:lang w:eastAsia="it-IT"/>
+          <w14:ligatures w14:val="none"/>
+        </w:rPr>
+        <w:t>Persona</w:t>
+      </w:r>
+      <w:r>
+        <w:rPr>
+          <w:rFonts w:ascii="Times New Roman" w:eastAsia="Times New Roman" w:hAnsi="Times New Roman" w:cs="Times New Roman"/>
+          <w:kern w:val="0"/>
+          <w:sz w:val="24"/>
+          <w:szCs w:val="24"/>
+          <w:lang w:eastAsia="it-IT"/>
+          <w14:ligatures w14:val="none"/>
+        </w:rPr>
+        <w:t xml:space="preserve"> che restituisce un intero negativo se </w:t>
+      </w:r>
+      <w:r>
+        <w:rPr>
+          <w:rFonts w:ascii="Courier New" w:eastAsia="Times New Roman" w:hAnsi="Courier New" w:cs="Courier New"/>
+          <w:kern w:val="0"/>
+          <w:sz w:val="20"/>
+          <w:szCs w:val="20"/>
+          <w:lang w:eastAsia="it-IT"/>
+          <w14:ligatures w14:val="none"/>
+        </w:rPr>
+        <w:t>p1</w:t>
+      </w:r>
+      <w:r>
+        <w:rPr>
+          <w:rFonts w:ascii="Times New Roman" w:eastAsia="Times New Roman" w:hAnsi="Times New Roman" w:cs="Times New Roman"/>
+          <w:kern w:val="0"/>
+          <w:sz w:val="24"/>
+          <w:szCs w:val="24"/>
+          <w:lang w:eastAsia="it-IT"/>
+          <w14:ligatures w14:val="none"/>
+        </w:rPr>
+        <w:t xml:space="preserve"> è più giovane di </w:t>
+      </w:r>
+      <w:r>
+        <w:rPr>
+          <w:rFonts w:ascii="Courier New" w:eastAsia="Times New Roman" w:hAnsi="Courier New" w:cs="Courier New"/>
+          <w:kern w:val="0"/>
+          <w:sz w:val="20"/>
+          <w:szCs w:val="20"/>
+          <w:lang w:eastAsia="it-IT"/>
+          <w14:ligatures w14:val="none"/>
+        </w:rPr>
+        <w:t>p2</w:t>
+      </w:r>
+      <w:r>
+        <w:rPr>
+          <w:rFonts w:ascii="Times New Roman" w:eastAsia="Times New Roman" w:hAnsi="Times New Roman" w:cs="Times New Roman"/>
+          <w:kern w:val="0"/>
+          <w:sz w:val="24"/>
+          <w:szCs w:val="24"/>
+          <w:lang w:eastAsia="it-IT"/>
+          <w14:ligatures w14:val="none"/>
+        </w:rPr>
+        <w:t xml:space="preserve">, zero se hanno la stessa età, un intero positivo se </w:t>
+      </w:r>
+      <w:r>
+        <w:rPr>
+          <w:rFonts w:ascii="Courier New" w:eastAsia="Times New Roman" w:hAnsi="Courier New" w:cs="Courier New"/>
+          <w:kern w:val="0"/>
+          <w:sz w:val="20"/>
+          <w:szCs w:val="20"/>
+          <w:lang w:eastAsia="it-IT"/>
+          <w14:ligatures w14:val="none"/>
+        </w:rPr>
+        <w:t>p1</w:t>
+      </w:r>
+      <w:r>
+        <w:rPr>
+          <w:rFonts w:ascii="Times New Roman" w:eastAsia="Times New Roman" w:hAnsi="Times New Roman" w:cs="Times New Roman"/>
+          <w:kern w:val="0"/>
+          <w:sz w:val="24"/>
+          <w:szCs w:val="24"/>
+          <w:lang w:eastAsia="it-IT"/>
+          <w14:ligatures w14:val="none"/>
+        </w:rPr>
+        <w:t xml:space="preserve"> è più vecchio di </w:t>
+      </w:r>
+      <w:r>
+        <w:rPr>
+          <w:rFonts w:ascii="Courier New" w:eastAsia="Times New Roman" w:hAnsi="Courier New" w:cs="Courier New"/>
+          <w:kern w:val="0"/>
+          <w:sz w:val="20"/>
+          <w:szCs w:val="20"/>
+          <w:lang w:eastAsia="it-IT"/>
+          <w14:ligatures w14:val="none"/>
+        </w:rPr>
+        <w:t>p2</w:t>
+      </w:r>
+      <w:r>
+        <w:rPr>
+          <w:rFonts w:ascii="Times New Roman" w:eastAsia="Times New Roman" w:hAnsi="Times New Roman" w:cs="Times New Roman"/>
+          <w:kern w:val="0"/>
+          <w:sz w:val="24"/>
+          <w:szCs w:val="24"/>
+          <w:lang w:eastAsia="it-IT"/>
+          <w14:ligatures w14:val="none"/>
+        </w:rPr>
+        <w:t xml:space="preserve">. </w:t>
+      </w:r>
+    </w:p>
+    <w:p>
+      <w:pPr>
+        <w:spacing w:after="0" w:line="240" w:lineRule="auto"/>
+        <w:rPr>
+          <w:rFonts w:ascii="Times New Roman" w:eastAsia="Times New Roman" w:hAnsi="Times New Roman" w:cs="Times New Roman"/>
+          <w:kern w:val="0"/>
+          <w:sz w:val="24"/>
+          <w:szCs w:val="24"/>
+          <w:lang w:eastAsia="it-IT"/>
+          <w14:ligatures w14:val="none"/>
+        </w:rPr>
+      </w:pPr>
+      <w:r>
+        <w:rPr>
+          <w:rFonts w:ascii="Times New Roman" w:eastAsia="Times New Roman" w:hAnsi="Symbol" w:cs="Times New Roman"/>
+          <w:kern w:val="0"/>
+          <w:sz w:val="24"/>
+          <w:szCs w:val="24"/>
+          <w:lang w:eastAsia="it-IT"/>
+          <w14:ligatures w14:val="none"/>
+        </w:rPr>
+        <w:t></w:t>
+      </w:r>
+      <w:r>
+        <w:rPr>
+          <w:rFonts w:ascii="Times New Roman" w:eastAsia="Times New Roman" w:hAnsi="Times New Roman" w:cs="Times New Roman"/>
+          <w:kern w:val="0"/>
+          <w:sz w:val="24"/>
+          <w:szCs w:val="24"/>
+          <w:lang w:eastAsia="it-IT"/>
+          <w14:ligatures w14:val="none"/>
+        </w:rPr>
+        <w:t xml:space="preserve">  Implementare un metodo </w:t>
+      </w:r>
+      <w:r>
+        <w:rPr>
+          <w:rFonts w:ascii="Courier New" w:eastAsia="Times New Roman" w:hAnsi="Courier New" w:cs="Courier New"/>
+          <w:kern w:val="0"/>
+          <w:sz w:val="20"/>
+          <w:szCs w:val="20"/>
+          <w:lang w:eastAsia="it-IT"/>
+          <w14:ligatures w14:val="none"/>
+        </w:rPr>
+        <w:t>isStudenteLavoratore(Persona p)</w:t>
+      </w:r>
+      <w:r>
+        <w:rPr>
+          <w:rFonts w:ascii="Times New Roman" w:eastAsia="Times New Roman" w:hAnsi="Times New Roman" w:cs="Times New Roman"/>
+          <w:kern w:val="0"/>
+          <w:sz w:val="24"/>
+          <w:szCs w:val="24"/>
+          <w:lang w:eastAsia="it-IT"/>
+          <w14:ligatures w14:val="none"/>
+        </w:rPr>
+        <w:t xml:space="preserve"> nella classe </w:t>
+      </w:r>
+      <w:r>
+        <w:rPr>
+          <w:rFonts w:ascii="Courier New" w:eastAsia="Times New Roman" w:hAnsi="Courier New" w:cs="Courier New"/>
+          <w:kern w:val="0"/>
+          <w:sz w:val="20"/>
+          <w:szCs w:val="20"/>
+          <w:lang w:eastAsia="it-IT"/>
+          <w14:ligatures w14:val="none"/>
+        </w:rPr>
+        <w:t>StudenteUniversitario</w:t>
+      </w:r>
+      <w:r>
+        <w:rPr>
+          <w:rFonts w:ascii="Times New Roman" w:eastAsia="Times New Roman" w:hAnsi="Times New Roman" w:cs="Times New Roman"/>
+          <w:kern w:val="0"/>
+          <w:sz w:val="24"/>
+          <w:szCs w:val="24"/>
+          <w:lang w:eastAsia="it-IT"/>
+          <w14:ligatures w14:val="none"/>
+        </w:rPr>
+        <w:t xml:space="preserve"> che restituisce </w:t>
+      </w:r>
+      <w:r>
+        <w:rPr>
+          <w:rFonts w:ascii="Courier New" w:eastAsia="Times New Roman" w:hAnsi="Courier New" w:cs="Courier New"/>
+          <w:kern w:val="0"/>
+          <w:sz w:val="20"/>
+          <w:szCs w:val="20"/>
+          <w:lang w:eastAsia="it-IT"/>
+          <w14:ligatures w14:val="none"/>
+        </w:rPr>
+        <w:t>true</w:t>
+      </w:r>
+      <w:r>
+        <w:rPr>
+          <w:rFonts w:ascii="Times New Roman" w:eastAsia="Times New Roman" w:hAnsi="Times New Roman" w:cs="Times New Roman"/>
+          <w:kern w:val="0"/>
+          <w:sz w:val="24"/>
+          <w:szCs w:val="24"/>
+          <w:lang w:eastAsia="it-IT"/>
+          <w14:ligatures w14:val="none"/>
+        </w:rPr>
+        <w:t xml:space="preserve"> se l'oggetto </w:t>
+      </w:r>
+      <w:r>
+        <w:rPr>
+          <w:rFonts w:ascii="Courier New" w:eastAsia="Times New Roman" w:hAnsi="Courier New" w:cs="Courier New"/>
+          <w:kern w:val="0"/>
+          <w:sz w:val="20"/>
+          <w:szCs w:val="20"/>
+          <w:lang w:eastAsia="it-IT"/>
+          <w14:ligatures w14:val="none"/>
+        </w:rPr>
+        <w:t>p</w:t>
+      </w:r>
+      <w:r>
+        <w:rPr>
+          <w:rFonts w:ascii="Times New Roman" w:eastAsia="Times New Roman" w:hAnsi="Times New Roman" w:cs="Times New Roman"/>
+          <w:kern w:val="0"/>
+          <w:sz w:val="24"/>
+          <w:szCs w:val="24"/>
+          <w:lang w:eastAsia="it-IT"/>
+          <w14:ligatures w14:val="none"/>
+        </w:rPr>
+        <w:t xml:space="preserve"> è un'istanza di </w:t>
+      </w:r>
+      <w:r>
+        <w:rPr>
+          <w:rFonts w:ascii="Courier New" w:eastAsia="Times New Roman" w:hAnsi="Courier New" w:cs="Courier New"/>
+          <w:kern w:val="0"/>
+          <w:sz w:val="20"/>
+          <w:szCs w:val="20"/>
+          <w:lang w:eastAsia="it-IT"/>
+          <w14:ligatures w14:val="none"/>
+        </w:rPr>
+        <w:t>StudenteLavoratore</w:t>
+      </w:r>
+      <w:r>
+        <w:rPr>
+          <w:rFonts w:ascii="Times New Roman" w:eastAsia="Times New Roman" w:hAnsi="Times New Roman" w:cs="Times New Roman"/>
+          <w:kern w:val="0"/>
+          <w:sz w:val="24"/>
+          <w:szCs w:val="24"/>
+          <w:lang w:eastAsia="it-IT"/>
+          <w14:ligatures w14:val="none"/>
+        </w:rPr>
+        <w:t xml:space="preserve">, </w:t>
+      </w:r>
+      <w:r>
+        <w:rPr>
+          <w:rFonts w:ascii="Courier New" w:eastAsia="Times New Roman" w:hAnsi="Courier New" w:cs="Courier New"/>
+          <w:kern w:val="0"/>
+          <w:sz w:val="20"/>
+          <w:szCs w:val="20"/>
+          <w:lang w:eastAsia="it-IT"/>
+          <w14:ligatures w14:val="none"/>
+        </w:rPr>
+        <w:t>false</w:t>
+      </w:r>
+      <w:r>
+        <w:rPr>
+          <w:rFonts w:ascii="Times New Roman" w:eastAsia="Times New Roman" w:hAnsi="Times New Roman" w:cs="Times New Roman"/>
+          <w:kern w:val="0"/>
+          <w:sz w:val="24"/>
+          <w:szCs w:val="24"/>
+          <w:lang w:eastAsia="it-IT"/>
+          <w14:ligatures w14:val="none"/>
+        </w:rPr>
+        <w:t xml:space="preserve"> altrimenti. </w:t>
+      </w:r>
+    </w:p>
+    <w:p>
+      <w:pPr>
+        <w:spacing w:after="0" w:line="240" w:lineRule="auto"/>
+        <w:rPr>
+          <w:rFonts w:ascii="Times New Roman" w:eastAsia="Times New Roman" w:hAnsi="Times New Roman" w:cs="Times New Roman"/>
+          <w:kern w:val="0"/>
+          <w:sz w:val="24"/>
+          <w:szCs w:val="24"/>
+          <w:lang w:eastAsia="it-IT"/>
+          <w14:ligatures w14:val="none"/>
+        </w:rPr>
+      </w:pPr>
+      <w:r>
+        <w:rPr>
+          <w:rFonts w:ascii="Times New Roman" w:eastAsia="Times New Roman" w:hAnsi="Symbol" w:cs="Times New Roman"/>
+          <w:kern w:val="0"/>
+          <w:sz w:val="24"/>
+          <w:szCs w:val="24"/>
+          <w:lang w:eastAsia="it-IT"/>
+          <w14:ligatures w14:val="none"/>
+        </w:rPr>
+        <w:t></w:t>
+      </w:r>
+      <w:r>
+        <w:rPr>
+          <w:rFonts w:ascii="Times New Roman" w:eastAsia="Times New Roman" w:hAnsi="Times New Roman" w:cs="Times New Roman"/>
+          <w:kern w:val="0"/>
+          <w:sz w:val="24"/>
+          <w:szCs w:val="24"/>
+          <w:lang w:eastAsia="it-IT"/>
+          <w14:ligatures w14:val="none"/>
+        </w:rPr>
+        <w:t xml:space="preserve">  Implementare un metodo </w:t>
+      </w:r>
+      <w:r>
+        <w:rPr>
+          <w:rFonts w:ascii="Courier New" w:eastAsia="Times New Roman" w:hAnsi="Courier New" w:cs="Courier New"/>
+          <w:kern w:val="0"/>
+          <w:sz w:val="20"/>
+          <w:szCs w:val="20"/>
+          <w:lang w:eastAsia="it-IT"/>
+          <w14:ligatures w14:val="none"/>
+        </w:rPr>
+        <w:t>isStudenteFuoriCorso()</w:t>
+      </w:r>
+      <w:r>
+        <w:rPr>
+          <w:rFonts w:ascii="Times New Roman" w:eastAsia="Times New Roman" w:hAnsi="Times New Roman" w:cs="Times New Roman"/>
+          <w:kern w:val="0"/>
+          <w:sz w:val="24"/>
+          <w:szCs w:val="24"/>
+          <w:lang w:eastAsia="it-IT"/>
+          <w14:ligatures w14:val="none"/>
+        </w:rPr>
+        <w:t xml:space="preserve"> nella classe </w:t>
+      </w:r>
+      <w:r>
+        <w:rPr>
+          <w:rFonts w:ascii="Courier New" w:eastAsia="Times New Roman" w:hAnsi="Courier New" w:cs="Courier New"/>
+          <w:kern w:val="0"/>
+          <w:sz w:val="20"/>
+          <w:szCs w:val="20"/>
+          <w:lang w:eastAsia="it-IT"/>
+          <w14:ligatures w14:val="none"/>
+        </w:rPr>
+        <w:t>StudenteUniversitario</w:t>
+      </w:r>
+      <w:r>
+        <w:rPr>
+          <w:rFonts w:ascii="Times New Roman" w:eastAsia="Times New Roman" w:hAnsi="Times New Roman" w:cs="Times New Roman"/>
+          <w:kern w:val="0"/>
+          <w:sz w:val="24"/>
+          <w:szCs w:val="24"/>
+          <w:lang w:eastAsia="it-IT"/>
+          <w14:ligatures w14:val="none"/>
+        </w:rPr>
+        <w:t xml:space="preserve"> che restituisce </w:t>
+      </w:r>
+      <w:r>
+        <w:rPr>
+          <w:rFonts w:ascii="Courier New" w:eastAsia="Times New Roman" w:hAnsi="Courier New" w:cs="Courier New"/>
+          <w:kern w:val="0"/>
+          <w:sz w:val="20"/>
+          <w:szCs w:val="20"/>
+          <w:lang w:eastAsia="it-IT"/>
+          <w14:ligatures w14:val="none"/>
+        </w:rPr>
+        <w:t>true</w:t>
+      </w:r>
+      <w:r>
+        <w:rPr>
+          <w:rFonts w:ascii="Times New Roman" w:eastAsia="Times New Roman" w:hAnsi="Times New Roman" w:cs="Times New Roman"/>
+          <w:kern w:val="0"/>
+          <w:sz w:val="24"/>
+          <w:szCs w:val="24"/>
+          <w:lang w:eastAsia="it-IT"/>
+          <w14:ligatures w14:val="none"/>
+        </w:rPr>
+        <w:t xml:space="preserve"> se lo studente è iscritto da più di 5 anni, </w:t>
+      </w:r>
+      <w:r>
+        <w:rPr>
+          <w:rFonts w:ascii="Courier New" w:eastAsia="Times New Roman" w:hAnsi="Courier New" w:cs="Courier New"/>
+          <w:kern w:val="0"/>
+          <w:sz w:val="20"/>
+          <w:szCs w:val="20"/>
+          <w:lang w:eastAsia="it-IT"/>
+          <w14:ligatures w14:val="none"/>
+        </w:rPr>
+        <w:t>false</w:t>
+      </w:r>
+      <w:r>
+        <w:rPr>
+          <w:rFonts w:ascii="Times New Roman" w:eastAsia="Times New Roman" w:hAnsi="Times New Roman" w:cs="Times New Roman"/>
+          <w:kern w:val="0"/>
+          <w:sz w:val="24"/>
+          <w:szCs w:val="24"/>
+          <w:lang w:eastAsia="it-IT"/>
+          <w14:ligatures w14:val="none"/>
+        </w:rPr>
+        <w:t xml:space="preserve"> altrimenti. </w:t>
+      </w:r>
+    </w:p>
+    <w:p>
+      <w:pPr>
+        <w:spacing w:after="0" w:line="240" w:lineRule="auto"/>
+        <w:rPr>
+          <w:rFonts w:ascii="Times New Roman" w:eastAsia="Times New Roman" w:hAnsi="Times New Roman" w:cs="Times New Roman"/>
+          <w:kern w:val="0"/>
+          <w:sz w:val="24"/>
+          <w:szCs w:val="24"/>
+          <w:lang w:eastAsia="it-IT"/>
+          <w14:ligatures w14:val="none"/>
+        </w:rPr>
+      </w:pPr>
+      <w:r>
+        <w:rPr>
+          <w:rFonts w:ascii="Times New Roman" w:eastAsia="Times New Roman" w:hAnsi="Symbol" w:cs="Times New Roman"/>
+          <w:kern w:val="0"/>
+          <w:sz w:val="24"/>
+          <w:szCs w:val="24"/>
+          <w:lang w:eastAsia="it-IT"/>
+          <w14:ligatures w14:val="none"/>
+        </w:rPr>
+        <w:t></w:t>
+      </w:r>
+      <w:r>
+        <w:rPr>
+          <w:rFonts w:ascii="Times New Roman" w:eastAsia="Times New Roman" w:hAnsi="Times New Roman" w:cs="Times New Roman"/>
+          <w:kern w:val="0"/>
+          <w:sz w:val="24"/>
+          <w:szCs w:val="24"/>
+          <w:lang w:eastAsia="it-IT"/>
+          <w14:ligatures w14:val="none"/>
+        </w:rPr>
+        <w:t xml:space="preserve">  Implementare un metodo </w:t>
+      </w:r>
+      <w:r>
+        <w:rPr>
+          <w:rFonts w:ascii="Courier New" w:eastAsia="Times New Roman" w:hAnsi="Courier New" w:cs="Courier New"/>
+          <w:kern w:val="0"/>
+          <w:sz w:val="20"/>
+          <w:szCs w:val="20"/>
+          <w:lang w:eastAsia="it-IT"/>
+          <w14:ligatures w14:val="none"/>
+        </w:rPr>
+        <w:t>isStudenteRegolare()</w:t>
+      </w:r>
+      <w:r>
+        <w:rPr>
+          <w:rFonts w:ascii="Times New Roman" w:eastAsia="Times New Roman" w:hAnsi="Times New Roman" w:cs="Times New Roman"/>
+          <w:kern w:val="0"/>
+          <w:sz w:val="24"/>
+          <w:szCs w:val="24"/>
+          <w:lang w:eastAsia="it-IT"/>
+          <w14:ligatures w14:val="none"/>
+        </w:rPr>
+        <w:t xml:space="preserve"> nella classe </w:t>
+      </w:r>
+      <w:r>
+        <w:rPr>
+          <w:rFonts w:ascii="Courier New" w:eastAsia="Times New Roman" w:hAnsi="Courier New" w:cs="Courier New"/>
+          <w:kern w:val="0"/>
+          <w:sz w:val="20"/>
+          <w:szCs w:val="20"/>
+          <w:lang w:eastAsia="it-IT"/>
+          <w14:ligatures w14:val="none"/>
+        </w:rPr>
+        <w:t>Studente</w:t>
+      </w:r>
+      <w:r>
+        <w:rPr>
+          <w:rFonts w:ascii="Times New Roman" w:eastAsia="Times New Roman" w:hAnsi="Times New Roman" w:cs="Times New Roman"/>
+          <w:kern w:val="0"/>
+          <w:sz w:val="24"/>
+          <w:szCs w:val="24"/>
+          <w:lang w:eastAsia="it-IT"/>
+          <w14:ligatures w14:val="none"/>
+        </w:rPr>
+        <w:t xml:space="preserve"> che restituisce </w:t>
+      </w:r>
+      <w:r>
+        <w:rPr>
+          <w:rFonts w:ascii="Courier New" w:eastAsia="Times New Roman" w:hAnsi="Courier New" w:cs="Courier New"/>
+          <w:kern w:val="0"/>
+          <w:sz w:val="20"/>
+          <w:szCs w:val="20"/>
+          <w:lang w:eastAsia="it-IT"/>
+          <w14:ligatures w14:val="none"/>
+        </w:rPr>
+        <w:t>true</w:t>
+      </w:r>
+      <w:r>
+        <w:rPr>
+          <w:rFonts w:ascii="Times New Roman" w:eastAsia="Times New Roman" w:hAnsi="Times New Roman" w:cs="Times New Roman"/>
+          <w:kern w:val="0"/>
+          <w:sz w:val="24"/>
+          <w:szCs w:val="24"/>
+          <w:lang w:eastAsia="it-IT"/>
+          <w14:ligatures w14:val="none"/>
+        </w:rPr>
+        <w:t xml:space="preserve"> se lo studente ha un'età inferiore a 25 anni e non è fuori corso, </w:t>
+      </w:r>
+      <w:r>
+        <w:rPr>
+          <w:rFonts w:ascii="Courier New" w:eastAsia="Times New Roman" w:hAnsi="Courier New" w:cs="Courier New"/>
+          <w:kern w:val="0"/>
+          <w:sz w:val="20"/>
+          <w:szCs w:val="20"/>
+          <w:lang w:eastAsia="it-IT"/>
+          <w14:ligatures w14:val="none"/>
+        </w:rPr>
+        <w:t>false</w:t>
+      </w:r>
+      <w:r>
+        <w:rPr>
+          <w:rFonts w:ascii="Times New Roman" w:eastAsia="Times New Roman" w:hAnsi="Times New Roman" w:cs="Times New Roman"/>
+          <w:kern w:val="0"/>
+          <w:sz w:val="24"/>
+          <w:szCs w:val="24"/>
+          <w:lang w:eastAsia="it-IT"/>
+          <w14:ligatures w14:val="none"/>
+        </w:rPr>
+        <w:t xml:space="preserve"> altrimenti. </w:t>
+      </w:r>
+    </w:p>
+    <w:p>
+      <w:pPr>
+        <w:spacing w:after="0" w:line="240" w:lineRule="auto"/>
+        <w:rPr>
+          <w:rFonts w:ascii="Times New Roman" w:eastAsia="Times New Roman" w:hAnsi="Times New Roman" w:cs="Times New Roman"/>
+          <w:kern w:val="0"/>
+          <w:sz w:val="24"/>
+          <w:szCs w:val="24"/>
+          <w:lang w:eastAsia="it-IT"/>
+          <w14:ligatures w14:val="none"/>
+        </w:rPr>
+      </w:pPr>
+      <w:r>
+        <w:rPr>
+          <w:rFonts w:ascii="Times New Roman" w:eastAsia="Times New Roman" w:hAnsi="Symbol" w:cs="Times New Roman"/>
+          <w:kern w:val="0"/>
+          <w:sz w:val="24"/>
+          <w:szCs w:val="24"/>
+          <w:lang w:eastAsia="it-IT"/>
+          <w14:ligatures w14:val="none"/>
+        </w:rPr>
+        <w:t></w:t>
+      </w:r>
+      <w:r>
+        <w:rPr>
+          <w:rFonts w:ascii="Times New Roman" w:eastAsia="Times New Roman" w:hAnsi="Times New Roman" w:cs="Times New Roman"/>
+          <w:kern w:val="0"/>
+          <w:sz w:val="24"/>
+          <w:szCs w:val="24"/>
+          <w:lang w:eastAsia="it-IT"/>
+          <w14:ligatures w14:val="none"/>
+        </w:rPr>
+        <w:t xml:space="preserve">  Implementare un metodo statico </w:t>
+      </w:r>
+      <w:r>
+        <w:rPr>
+          <w:rFonts w:ascii="Courier New" w:eastAsia="Times New Roman" w:hAnsi="Courier New" w:cs="Courier New"/>
+          <w:kern w:val="0"/>
+          <w:sz w:val="20"/>
+          <w:szCs w:val="20"/>
+          <w:lang w:eastAsia="it-IT"/>
+          <w14:ligatures w14:val="none"/>
+        </w:rPr>
+        <w:t>calcolaTassaMedia(List&lt;Studente&gt; studenti)</w:t>
+      </w:r>
+      <w:r>
+        <w:rPr>
+          <w:rFonts w:ascii="Times New Roman" w:eastAsia="Times New Roman" w:hAnsi="Times New Roman" w:cs="Times New Roman"/>
+          <w:kern w:val="0"/>
+          <w:sz w:val="24"/>
+          <w:szCs w:val="24"/>
+          <w:lang w:eastAsia="it-IT"/>
+          <w14:ligatures w14:val="none"/>
+        </w:rPr>
+        <w:t xml:space="preserve"> nella classe </w:t>
+      </w:r>
+      <w:r>
+        <w:rPr>
+          <w:rFonts w:ascii="Courier New" w:eastAsia="Times New Roman" w:hAnsi="Courier New" w:cs="Courier New"/>
+          <w:kern w:val="0"/>
+          <w:sz w:val="20"/>
+          <w:szCs w:val="20"/>
+          <w:lang w:eastAsia="it-IT"/>
+          <w14:ligatures w14:val="none"/>
+        </w:rPr>
+        <w:t>Studente</w:t>
+      </w:r>
+      <w:r>
+        <w:rPr>
+          <w:rFonts w:ascii="Times New Roman" w:eastAsia="Times New Roman" w:hAnsi="Times New Roman" w:cs="Times New Roman"/>
+          <w:kern w:val="0"/>
+          <w:sz w:val="24"/>
+          <w:szCs w:val="24"/>
+          <w:lang w:eastAsia="it-IT"/>
+          <w14:ligatures w14:val="none"/>
+        </w:rPr>
+        <w:t xml:space="preserve"> che restituisce la tassa media di iscrizione degli studenti presenti nella lista. </w:t>
+      </w:r>
+    </w:p>
+    <w:p>
+      <w:pPr>
+        <w:spacing w:after="0" w:line="240" w:lineRule="auto"/>
+        <w:rPr>
+          <w:rFonts w:ascii="Times New Roman" w:eastAsia="Times New Roman" w:hAnsi="Times New Roman" w:cs="Times New Roman"/>
+          <w:kern w:val="0"/>
+          <w:sz w:val="24"/>
+          <w:szCs w:val="24"/>
+          <w:lang w:eastAsia="it-IT"/>
+          <w14:ligatures w14:val="none"/>
+        </w:rPr>
+      </w:pPr>
+      <w:r>
+        <w:rPr>
+          <w:rFonts w:ascii="Times New Roman" w:eastAsia="Times New Roman" w:hAnsi="Symbol" w:cs="Times New Roman"/>
+          <w:kern w:val="0"/>
+          <w:sz w:val="24"/>
+          <w:szCs w:val="24"/>
+          <w:lang w:eastAsia="it-IT"/>
+          <w14:ligatures w14:val="none"/>
+        </w:rPr>
+        <w:t></w:t>
+      </w:r>
+      <w:r>
+        <w:rPr>
+          <w:rFonts w:ascii="Times New Roman" w:eastAsia="Times New Roman" w:hAnsi="Times New Roman" w:cs="Times New Roman"/>
+          <w:kern w:val="0"/>
+          <w:sz w:val="24"/>
+          <w:szCs w:val="24"/>
+          <w:lang w:eastAsia="it-IT"/>
+          <w14:ligatures w14:val="none"/>
+        </w:rPr>
+        <w:t xml:space="preserve">  Implementare un metodo </w:t>
+      </w:r>
+      <w:r>
+        <w:rPr>
+          <w:rFonts w:ascii="Courier New" w:eastAsia="Times New Roman" w:hAnsi="Courier New" w:cs="Courier New"/>
+          <w:kern w:val="0"/>
+          <w:sz w:val="20"/>
+          <w:szCs w:val="20"/>
+          <w:lang w:eastAsia="it-IT"/>
+          <w14:ligatures w14:val="none"/>
+        </w:rPr>
+        <w:t>haLoStessoCognome(Persona p)</w:t>
+      </w:r>
+      <w:r>
+        <w:rPr>
+          <w:rFonts w:ascii="Times New Roman" w:eastAsia="Times New Roman" w:hAnsi="Times New Roman" w:cs="Times New Roman"/>
+          <w:kern w:val="0"/>
+          <w:sz w:val="24"/>
+          <w:szCs w:val="24"/>
+          <w:lang w:eastAsia="it-IT"/>
+          <w14:ligatures w14:val="none"/>
+        </w:rPr>
+        <w:t xml:space="preserve"> nella classe </w:t>
+      </w:r>
+      <w:r>
+        <w:rPr>
+          <w:rFonts w:ascii="Courier New" w:eastAsia="Times New Roman" w:hAnsi="Courier New" w:cs="Courier New"/>
+          <w:kern w:val="0"/>
+          <w:sz w:val="20"/>
+          <w:szCs w:val="20"/>
+          <w:lang w:eastAsia="it-IT"/>
+          <w14:ligatures w14:val="none"/>
+        </w:rPr>
+        <w:t>Persona</w:t>
+      </w:r>
+      <w:r>
+        <w:rPr>
+          <w:rFonts w:ascii="Times New Roman" w:eastAsia="Times New Roman" w:hAnsi="Times New Roman" w:cs="Times New Roman"/>
+          <w:kern w:val="0"/>
+          <w:sz w:val="24"/>
+          <w:szCs w:val="24"/>
+          <w:lang w:eastAsia="it-IT"/>
+          <w14:ligatures w14:val="none"/>
+        </w:rPr>
+        <w:t xml:space="preserve"> che restituisce </w:t>
+      </w:r>
+      <w:r>
+        <w:rPr>
+          <w:rFonts w:ascii="Courier New" w:eastAsia="Times New Roman" w:hAnsi="Courier New" w:cs="Courier New"/>
+          <w:kern w:val="0"/>
+          <w:sz w:val="20"/>
+          <w:szCs w:val="20"/>
+          <w:lang w:eastAsia="it-IT"/>
+          <w14:ligatures w14:val="none"/>
+        </w:rPr>
+        <w:t>true</w:t>
+      </w:r>
+      <w:r>
+        <w:rPr>
+          <w:rFonts w:ascii="Times New Roman" w:eastAsia="Times New Roman" w:hAnsi="Times New Roman" w:cs="Times New Roman"/>
+          <w:kern w:val="0"/>
+          <w:sz w:val="24"/>
+          <w:szCs w:val="24"/>
+          <w:lang w:eastAsia="it-IT"/>
+          <w14:ligatures w14:val="none"/>
+        </w:rPr>
+        <w:t xml:space="preserve"> se l'oggetto </w:t>
+      </w:r>
+      <w:r>
+        <w:rPr>
+          <w:rFonts w:ascii="Courier New" w:eastAsia="Times New Roman" w:hAnsi="Courier New" w:cs="Courier New"/>
+          <w:kern w:val="0"/>
+          <w:sz w:val="20"/>
+          <w:szCs w:val="20"/>
+          <w:lang w:eastAsia="it-IT"/>
+          <w14:ligatures w14:val="none"/>
+        </w:rPr>
+        <w:t>p</w:t>
+      </w:r>
+      <w:r>
+        <w:rPr>
+          <w:rFonts w:ascii="Times New Roman" w:eastAsia="Times New Roman" w:hAnsi="Times New Roman" w:cs="Times New Roman"/>
+          <w:kern w:val="0"/>
+          <w:sz w:val="24"/>
+          <w:szCs w:val="24"/>
+          <w:lang w:eastAsia="it-IT"/>
+          <w14:ligatures w14:val="none"/>
+        </w:rPr>
+        <w:t xml:space="preserve"> ha lo stesso cognome dell'oggetto corrente, </w:t>
+      </w:r>
+      <w:r>
+        <w:rPr>
+          <w:rFonts w:ascii="Courier New" w:eastAsia="Times New Roman" w:hAnsi="Courier New" w:cs="Courier New"/>
+          <w:kern w:val="0"/>
+          <w:sz w:val="20"/>
+          <w:szCs w:val="20"/>
+          <w:lang w:eastAsia="it-IT"/>
+          <w14:ligatures w14:val="none"/>
+        </w:rPr>
+        <w:t>false</w:t>
+      </w:r>
+      <w:r>
+        <w:rPr>
+          <w:rFonts w:ascii="Times New Roman" w:eastAsia="Times New Roman" w:hAnsi="Times New Roman" w:cs="Times New Roman"/>
+          <w:kern w:val="0"/>
+          <w:sz w:val="24"/>
+          <w:szCs w:val="24"/>
+          <w:lang w:eastAsia="it-IT"/>
+          <w14:ligatures w14:val="none"/>
+        </w:rPr>
+        <w:t xml:space="preserve"> altrimenti. </w:t>
+      </w:r>
+    </w:p>
+    <w:p>
+      <w:pPr>
+        <w:spacing w:after="0" w:line="240" w:lineRule="auto"/>
+        <w:rPr>
+          <w:rFonts w:ascii="Times New Roman" w:eastAsia="Times New Roman" w:hAnsi="Times New Roman" w:cs="Times New Roman"/>
+          <w:kern w:val="0"/>
+          <w:sz w:val="24"/>
+          <w:szCs w:val="24"/>
+          <w:lang w:eastAsia="it-IT"/>
+          <w14:ligatures w14:val="none"/>
+        </w:rPr>
+      </w:pPr>
+      <w:r>
+        <w:rPr>
+          <w:rFonts w:ascii="Times New Roman" w:eastAsia="Times New Roman" w:hAnsi="Symbol" w:cs="Times New Roman"/>
+          <w:kern w:val="0"/>
+          <w:sz w:val="24"/>
+          <w:szCs w:val="24"/>
+          <w:lang w:eastAsia="it-IT"/>
+          <w14:ligatures w14:val="none"/>
+        </w:rPr>
+        <w:t></w:t>
+      </w:r>
+      <w:r>
+        <w:rPr>
+          <w:rFonts w:ascii="Times New Roman" w:eastAsia="Times New Roman" w:hAnsi="Times New Roman" w:cs="Times New Roman"/>
+          <w:kern w:val="0"/>
+          <w:sz w:val="24"/>
+          <w:szCs w:val="24"/>
+          <w:lang w:eastAsia="it-IT"/>
+          <w14:ligatures w14:val="none"/>
+        </w:rPr>
+        <w:t xml:space="preserve">  Implementare un metodo </w:t>
+      </w:r>
+      <w:r>
+        <w:rPr>
+          <w:rFonts w:ascii="Courier New" w:eastAsia="Times New Roman" w:hAnsi="Courier New" w:cs="Courier New"/>
+          <w:kern w:val="0"/>
+          <w:sz w:val="20"/>
+          <w:szCs w:val="20"/>
+          <w:lang w:eastAsia="it-IT"/>
+          <w14:ligatures w14:val="none"/>
+        </w:rPr>
+        <w:t>isResidenteIn(String citta)</w:t>
+      </w:r>
+      <w:r>
+        <w:rPr>
+          <w:rFonts w:ascii="Times New Roman" w:eastAsia="Times New Roman" w:hAnsi="Times New Roman" w:cs="Times New Roman"/>
+          <w:kern w:val="0"/>
+          <w:sz w:val="24"/>
+          <w:szCs w:val="24"/>
+          <w:lang w:eastAsia="it-IT"/>
+          <w14:ligatures w14:val="none"/>
+        </w:rPr>
+        <w:t xml:space="preserve"> nella classe </w:t>
+      </w:r>
+      <w:r>
+        <w:rPr>
+          <w:rFonts w:ascii="Courier New" w:eastAsia="Times New Roman" w:hAnsi="Courier New" w:cs="Courier New"/>
+          <w:kern w:val="0"/>
+          <w:sz w:val="20"/>
+          <w:szCs w:val="20"/>
+          <w:lang w:eastAsia="it-IT"/>
+          <w14:ligatures w14:val="none"/>
+        </w:rPr>
+        <w:t>Persona</w:t>
+      </w:r>
+      <w:r>
+        <w:rPr>
+          <w:rFonts w:ascii="Times New Roman" w:eastAsia="Times New Roman" w:hAnsi="Times New Roman" w:cs="Times New Roman"/>
+          <w:kern w:val="0"/>
+          <w:sz w:val="24"/>
+          <w:szCs w:val="24"/>
+          <w:lang w:eastAsia="it-IT"/>
+          <w14:ligatures w14:val="none"/>
+        </w:rPr>
+        <w:t xml:space="preserve"> che restituisce </w:t>
+      </w:r>
+      <w:r>
+        <w:rPr>
+          <w:rFonts w:ascii="Courier New" w:eastAsia="Times New Roman" w:hAnsi="Courier New" w:cs="Courier New"/>
+          <w:kern w:val="0"/>
+          <w:sz w:val="20"/>
+          <w:szCs w:val="20"/>
+          <w:lang w:eastAsia="it-IT"/>
+          <w14:ligatures w14:val="none"/>
+        </w:rPr>
+        <w:t>true</w:t>
+      </w:r>
+      <w:r>
+        <w:rPr>
+          <w:rFonts w:ascii="Times New Roman" w:eastAsia="Times New Roman" w:hAnsi="Times New Roman" w:cs="Times New Roman"/>
+          <w:kern w:val="0"/>
+          <w:sz w:val="24"/>
+          <w:szCs w:val="24"/>
+          <w:lang w:eastAsia="it-IT"/>
+          <w14:ligatures w14:val="none"/>
+        </w:rPr>
+        <w:t xml:space="preserve"> se la persona risiede nella città specificata, </w:t>
+      </w:r>
+      <w:r>
+        <w:rPr>
+          <w:rFonts w:ascii="Courier New" w:eastAsia="Times New Roman" w:hAnsi="Courier New" w:cs="Courier New"/>
+          <w:kern w:val="0"/>
+          <w:sz w:val="20"/>
+          <w:szCs w:val="20"/>
+          <w:lang w:eastAsia="it-IT"/>
+          <w14:ligatures w14:val="none"/>
+        </w:rPr>
+        <w:t>false</w:t>
+      </w:r>
+      <w:r>
+        <w:rPr>
+          <w:rFonts w:ascii="Times New Roman" w:eastAsia="Times New Roman" w:hAnsi="Times New Roman" w:cs="Times New Roman"/>
+          <w:kern w:val="0"/>
+          <w:sz w:val="24"/>
+          <w:szCs w:val="24"/>
+          <w:lang w:eastAsia="it-IT"/>
+          <w14:ligatures w14:val="none"/>
+        </w:rPr>
+        <w:t xml:space="preserve"> altrimenti. </w:t>
+      </w:r>
+    </w:p>
+    <w:p>
+      <w:pPr>
         <w:tabs>
           <w:tab w:val="left" w:pos="4300"/>
         </w:tabs>
       </w:pPr>
+      <w:r>
+        <w:rPr>
+          <w:rFonts w:ascii="Times New Roman" w:eastAsia="Times New Roman" w:hAnsi="Symbol" w:cs="Times New Roman"/>
+          <w:kern w:val="0"/>
+          <w:sz w:val="24"/>
+          <w:szCs w:val="24"/>
+          <w:lang w:eastAsia="it-IT"/>
+          <w14:ligatures w14:val="none"/>
+        </w:rPr>
+        <w:t></w:t>
+      </w:r>
+      <w:r>
+        <w:rPr>
+          <w:rFonts w:ascii="Times New Roman" w:eastAsia="Times New Roman" w:hAnsi="Times New Roman" w:cs="Times New Roman"/>
+          <w:kern w:val="0"/>
+          <w:sz w:val="24"/>
+          <w:szCs w:val="24"/>
+          <w:lang w:eastAsia="it-IT"/>
+          <w14:ligatures w14:val="none"/>
+        </w:rPr>
+        <w:t xml:space="preserve">  Implementare un metodo </w:t>
+      </w:r>
+      <w:r>
+        <w:rPr>
+          <w:rFonts w:ascii="Courier New" w:eastAsia="Times New Roman" w:hAnsi="Courier New" w:cs="Courier New"/>
+          <w:kern w:val="0"/>
+          <w:sz w:val="20"/>
+          <w:szCs w:val="20"/>
+          <w:lang w:eastAsia="it-IT"/>
+          <w14:ligatures w14:val="none"/>
+        </w:rPr>
+        <w:t>isImmatricolatoInCorso(String corso)</w:t>
+      </w:r>
+      <w:r>
+        <w:rPr>
+          <w:rFonts w:ascii="Times New Roman" w:eastAsia="Times New Roman" w:hAnsi="Times New Roman" w:cs="Times New Roman"/>
+          <w:kern w:val="0"/>
+          <w:sz w:val="24"/>
+          <w:szCs w:val="24"/>
+          <w:lang w:eastAsia="it-IT"/>
+          <w14:ligatures w14:val="none"/>
+        </w:rPr>
+        <w:t xml:space="preserve"> nella classe </w:t>
+      </w:r>
+      <w:r>
+        <w:rPr>
+          <w:rFonts w:ascii="Courier New" w:eastAsia="Times New Roman" w:hAnsi="Courier New" w:cs="Courier New"/>
+          <w:kern w:val="0"/>
+          <w:sz w:val="20"/>
+          <w:szCs w:val="20"/>
+          <w:lang w:eastAsia="it-IT"/>
+          <w14:ligatures w14:val="none"/>
+        </w:rPr>
+        <w:t>StudenteUniversitario</w:t>
+      </w:r>
+      <w:r>
+        <w:rPr>
+          <w:rFonts w:ascii="Times New Roman" w:eastAsia="Times New Roman" w:hAnsi="Times New Roman" w:cs="Times New Roman"/>
+          <w:kern w:val="0"/>
+          <w:sz w:val="24"/>
+          <w:szCs w:val="24"/>
+          <w:lang w:eastAsia="it-IT"/>
+          <w14:ligatures w14:val="none"/>
+        </w:rPr>
+        <w:t xml:space="preserve"> che restituisce </w:t>
+      </w:r>
+      <w:r>
+        <w:rPr>
+          <w:rFonts w:ascii="Courier New" w:eastAsia="Times New Roman" w:hAnsi="Courier New" w:cs="Courier New"/>
+          <w:kern w:val="0"/>
+          <w:sz w:val="20"/>
+          <w:szCs w:val="20"/>
+          <w:lang w:eastAsia="it-IT"/>
+          <w14:ligatures w14:val="none"/>
+        </w:rPr>
+        <w:t>true</w:t>
+      </w:r>
+      <w:r>
+        <w:rPr>
+          <w:rFonts w:ascii="Times New Roman" w:eastAsia="Times New Roman" w:hAnsi="Times New Roman" w:cs="Times New Roman"/>
+          <w:kern w:val="0"/>
+          <w:sz w:val="24"/>
+          <w:szCs w:val="24"/>
+          <w:lang w:eastAsia="it-IT"/>
+          <w14:ligatures w14:val="none"/>
+        </w:rPr>
+        <w:t xml:space="preserve"> se lo studente è iscritto al corso di laurea specificato, </w:t>
+      </w:r>
+      <w:r>
+        <w:rPr>
+          <w:rFonts w:ascii="Courier New" w:eastAsia="Times New Roman" w:hAnsi="Courier New" w:cs="Courier New"/>
+          <w:kern w:val="0"/>
+          <w:sz w:val="20"/>
+          <w:szCs w:val="20"/>
+          <w:lang w:eastAsia="it-IT"/>
+          <w14:ligatures w14:val="none"/>
+        </w:rPr>
+        <w:t>false</w:t>
+      </w:r>
+      <w:r>
+        <w:rPr>
+          <w:rFonts w:ascii="Times New Roman" w:eastAsia="Times New Roman" w:hAnsi="Times New Roman" w:cs="Times New Roman"/>
+          <w:kern w:val="0"/>
+          <w:sz w:val="24"/>
+          <w:szCs w:val="24"/>
+          <w:lang w:eastAsia="it-IT"/>
+          <w14:ligatures w14:val="none"/>
+        </w:rPr>
+        <w:t xml:space="preserve"> altrimenti.</w:t>
+      </w:r>
       <w:r>
         <w:tab/>
       </w:r>
@@ -1737,6 +3951,304 @@
     </w:lvl>
   </w:abstractNum>
   <w:abstractNum w:abstractNumId="1" w15:restartNumberingAfterBreak="0">
+    <w:nsid w:val="10FD631B"/>
+    <w:multiLevelType w:val="multilevel"/>
+    <w:tmpl w:val="9788CFF8"/>
+    <w:lvl w:ilvl="0">
+      <w:start w:val="1"/>
+      <w:numFmt w:val="bullet"/>
+      <w:lvlText w:val=""/>
+      <w:lvlJc w:val="left"/>
+      <w:pPr>
+        <w:tabs>
+          <w:tab w:val="num" w:pos="720"/>
+        </w:tabs>
+        <w:ind w:left="720" w:hanging="360"/>
+      </w:pPr>
+      <w:rPr>
+        <w:rFonts w:ascii="Symbol" w:hAnsi="Symbol" w:hint="default"/>
+        <w:sz w:val="20"/>
+      </w:rPr>
+    </w:lvl>
+    <w:lvl w:ilvl="1" w:tentative="1">
+      <w:start w:val="1"/>
+      <w:numFmt w:val="bullet"/>
+      <w:lvlText w:val="o"/>
+      <w:lvlJc w:val="left"/>
+      <w:pPr>
+        <w:tabs>
+          <w:tab w:val="num" w:pos="1440"/>
+        </w:tabs>
+        <w:ind w:left="1440" w:hanging="360"/>
+      </w:pPr>
+      <w:rPr>
+        <w:rFonts w:ascii="Courier New" w:hAnsi="Courier New" w:hint="default"/>
+        <w:sz w:val="20"/>
+      </w:rPr>
+    </w:lvl>
+    <w:lvl w:ilvl="2" w:tentative="1">
+      <w:start w:val="1"/>
+      <w:numFmt w:val="bullet"/>
+      <w:lvlText w:val=""/>
+      <w:lvlJc w:val="left"/>
+      <w:pPr>
+        <w:tabs>
+          <w:tab w:val="num" w:pos="2160"/>
+        </w:tabs>
+        <w:ind w:left="2160" w:hanging="360"/>
+      </w:pPr>
+      <w:rPr>
+        <w:rFonts w:ascii="Wingdings" w:hAnsi="Wingdings" w:hint="default"/>
+        <w:sz w:val="20"/>
+      </w:rPr>
+    </w:lvl>
+    <w:lvl w:ilvl="3" w:tentative="1">
+      <w:start w:val="1"/>
+      <w:numFmt w:val="bullet"/>
+      <w:lvlText w:val=""/>
+      <w:lvlJc w:val="left"/>
+      <w:pPr>
+        <w:tabs>
+          <w:tab w:val="num" w:pos="2880"/>
+        </w:tabs>
+        <w:ind w:left="2880" w:hanging="360"/>
+      </w:pPr>
+      <w:rPr>
+        <w:rFonts w:ascii="Wingdings" w:hAnsi="Wingdings" w:hint="default"/>
+        <w:sz w:val="20"/>
+      </w:rPr>
+    </w:lvl>
+    <w:lvl w:ilvl="4" w:tentative="1">
+      <w:start w:val="1"/>
+      <w:numFmt w:val="bullet"/>
+      <w:lvlText w:val=""/>
+      <w:lvlJc w:val="left"/>
+      <w:pPr>
+        <w:tabs>
+          <w:tab w:val="num" w:pos="3600"/>
+        </w:tabs>
+        <w:ind w:left="3600" w:hanging="360"/>
+      </w:pPr>
+      <w:rPr>
+        <w:rFonts w:ascii="Wingdings" w:hAnsi="Wingdings" w:hint="default"/>
+        <w:sz w:val="20"/>
+      </w:rPr>
+    </w:lvl>
+    <w:lvl w:ilvl="5" w:tentative="1">
+      <w:start w:val="1"/>
+      <w:numFmt w:val="bullet"/>
+      <w:lvlText w:val=""/>
+      <w:lvlJc w:val="left"/>
+      <w:pPr>
+        <w:tabs>
+          <w:tab w:val="num" w:pos="4320"/>
+        </w:tabs>
+        <w:ind w:left="4320" w:hanging="360"/>
+      </w:pPr>
+      <w:rPr>
+        <w:rFonts w:ascii="Wingdings" w:hAnsi="Wingdings" w:hint="default"/>
+        <w:sz w:val="20"/>
+      </w:rPr>
+    </w:lvl>
+    <w:lvl w:ilvl="6" w:tentative="1">
+      <w:start w:val="1"/>
+      <w:numFmt w:val="bullet"/>
+      <w:lvlText w:val=""/>
+      <w:lvlJc w:val="left"/>
+      <w:pPr>
+        <w:tabs>
+          <w:tab w:val="num" w:pos="5040"/>
+        </w:tabs>
+        <w:ind w:left="5040" w:hanging="360"/>
+      </w:pPr>
+      <w:rPr>
+        <w:rFonts w:ascii="Wingdings" w:hAnsi="Wingdings" w:hint="default"/>
+        <w:sz w:val="20"/>
+      </w:rPr>
+    </w:lvl>
+    <w:lvl w:ilvl="7" w:tentative="1">
+      <w:start w:val="1"/>
+      <w:numFmt w:val="bullet"/>
+      <w:lvlText w:val=""/>
+      <w:lvlJc w:val="left"/>
+      <w:pPr>
+        <w:tabs>
+          <w:tab w:val="num" w:pos="5760"/>
+        </w:tabs>
+        <w:ind w:left="5760" w:hanging="360"/>
+      </w:pPr>
+      <w:rPr>
+        <w:rFonts w:ascii="Wingdings" w:hAnsi="Wingdings" w:hint="default"/>
+        <w:sz w:val="20"/>
+      </w:rPr>
+    </w:lvl>
+    <w:lvl w:ilvl="8" w:tentative="1">
+      <w:start w:val="1"/>
+      <w:numFmt w:val="bullet"/>
+      <w:lvlText w:val=""/>
+      <w:lvlJc w:val="left"/>
+      <w:pPr>
+        <w:tabs>
+          <w:tab w:val="num" w:pos="6480"/>
+        </w:tabs>
+        <w:ind w:left="6480" w:hanging="360"/>
+      </w:pPr>
+      <w:rPr>
+        <w:rFonts w:ascii="Wingdings" w:hAnsi="Wingdings" w:hint="default"/>
+        <w:sz w:val="20"/>
+      </w:rPr>
+    </w:lvl>
+  </w:abstractNum>
+  <w:abstractNum w:abstractNumId="2" w15:restartNumberingAfterBreak="0">
+    <w:nsid w:val="15627A99"/>
+    <w:multiLevelType w:val="multilevel"/>
+    <w:tmpl w:val="0AE8C4E6"/>
+    <w:lvl w:ilvl="0">
+      <w:start w:val="1"/>
+      <w:numFmt w:val="bullet"/>
+      <w:lvlText w:val=""/>
+      <w:lvlJc w:val="left"/>
+      <w:pPr>
+        <w:tabs>
+          <w:tab w:val="num" w:pos="720"/>
+        </w:tabs>
+        <w:ind w:left="720" w:hanging="360"/>
+      </w:pPr>
+      <w:rPr>
+        <w:rFonts w:ascii="Symbol" w:hAnsi="Symbol" w:hint="default"/>
+        <w:sz w:val="20"/>
+      </w:rPr>
+    </w:lvl>
+    <w:lvl w:ilvl="1" w:tentative="1">
+      <w:start w:val="1"/>
+      <w:numFmt w:val="bullet"/>
+      <w:lvlText w:val="o"/>
+      <w:lvlJc w:val="left"/>
+      <w:pPr>
+        <w:tabs>
+          <w:tab w:val="num" w:pos="1440"/>
+        </w:tabs>
+        <w:ind w:left="1440" w:hanging="360"/>
+      </w:pPr>
+      <w:rPr>
+        <w:rFonts w:ascii="Courier New" w:hAnsi="Courier New" w:hint="default"/>
+        <w:sz w:val="20"/>
+      </w:rPr>
+    </w:lvl>
+    <w:lvl w:ilvl="2" w:tentative="1">
+      <w:start w:val="1"/>
+      <w:numFmt w:val="bullet"/>
+      <w:lvlText w:val=""/>
+      <w:lvlJc w:val="left"/>
+      <w:pPr>
+        <w:tabs>
+          <w:tab w:val="num" w:pos="2160"/>
+        </w:tabs>
+        <w:ind w:left="2160" w:hanging="360"/>
+      </w:pPr>
+      <w:rPr>
+        <w:rFonts w:ascii="Wingdings" w:hAnsi="Wingdings" w:hint="default"/>
+        <w:sz w:val="20"/>
+      </w:rPr>
+    </w:lvl>
+    <w:lvl w:ilvl="3" w:tentative="1">
+      <w:start w:val="1"/>
+      <w:numFmt w:val="bullet"/>
+      <w:lvlText w:val=""/>
+      <w:lvlJc w:val="left"/>
+      <w:pPr>
+        <w:tabs>
+          <w:tab w:val="num" w:pos="2880"/>
+        </w:tabs>
+        <w:ind w:left="2880" w:hanging="360"/>
+      </w:pPr>
+      <w:rPr>
+        <w:rFonts w:ascii="Wingdings" w:hAnsi="Wingdings" w:hint="default"/>
+        <w:sz w:val="20"/>
+      </w:rPr>
+    </w:lvl>
+    <w:lvl w:ilvl="4" w:tentative="1">
+      <w:start w:val="1"/>
+      <w:numFmt w:val="bullet"/>
+      <w:lvlText w:val=""/>
+      <w:lvlJc w:val="left"/>
+      <w:pPr>
+        <w:tabs>
+          <w:tab w:val="num" w:pos="3600"/>
+        </w:tabs>
+        <w:ind w:left="3600" w:hanging="360"/>
+      </w:pPr>
+      <w:rPr>
+        <w:rFonts w:ascii="Wingdings" w:hAnsi="Wingdings" w:hint="default"/>
+        <w:sz w:val="20"/>
+      </w:rPr>
+    </w:lvl>
+    <w:lvl w:ilvl="5" w:tentative="1">
+      <w:start w:val="1"/>
+      <w:numFmt w:val="bullet"/>
+      <w:lvlText w:val=""/>
+      <w:lvlJc w:val="left"/>
+      <w:pPr>
+        <w:tabs>
+          <w:tab w:val="num" w:pos="4320"/>
+        </w:tabs>
+        <w:ind w:left="4320" w:hanging="360"/>
+      </w:pPr>
+      <w:rPr>
+        <w:rFonts w:ascii="Wingdings" w:hAnsi="Wingdings" w:hint="default"/>
+        <w:sz w:val="20"/>
+      </w:rPr>
+    </w:lvl>
+    <w:lvl w:ilvl="6" w:tentative="1">
+      <w:start w:val="1"/>
+      <w:numFmt w:val="bullet"/>
+      <w:lvlText w:val=""/>
+      <w:lvlJc w:val="left"/>
+      <w:pPr>
+        <w:tabs>
+          <w:tab w:val="num" w:pos="5040"/>
+        </w:tabs>
+        <w:ind w:left="5040" w:hanging="360"/>
+      </w:pPr>
+      <w:rPr>
+        <w:rFonts w:ascii="Wingdings" w:hAnsi="Wingdings" w:hint="default"/>
+        <w:sz w:val="20"/>
+      </w:rPr>
+    </w:lvl>
+    <w:lvl w:ilvl="7" w:tentative="1">
+      <w:start w:val="1"/>
+      <w:numFmt w:val="bullet"/>
+      <w:lvlText w:val=""/>
+      <w:lvlJc w:val="left"/>
+      <w:pPr>
+        <w:tabs>
+          <w:tab w:val="num" w:pos="5760"/>
+        </w:tabs>
+        <w:ind w:left="5760" w:hanging="360"/>
+      </w:pPr>
+      <w:rPr>
+        <w:rFonts w:ascii="Wingdings" w:hAnsi="Wingdings" w:hint="default"/>
+        <w:sz w:val="20"/>
+      </w:rPr>
+    </w:lvl>
+    <w:lvl w:ilvl="8" w:tentative="1">
+      <w:start w:val="1"/>
+      <w:numFmt w:val="bullet"/>
+      <w:lvlText w:val=""/>
+      <w:lvlJc w:val="left"/>
+      <w:pPr>
+        <w:tabs>
+          <w:tab w:val="num" w:pos="6480"/>
+        </w:tabs>
+        <w:ind w:left="6480" w:hanging="360"/>
+      </w:pPr>
+      <w:rPr>
+        <w:rFonts w:ascii="Wingdings" w:hAnsi="Wingdings" w:hint="default"/>
+        <w:sz w:val="20"/>
+      </w:rPr>
+    </w:lvl>
+  </w:abstractNum>
+  <w:abstractNum w:abstractNumId="3" w15:restartNumberingAfterBreak="0">
     <w:nsid w:val="2B9C4272"/>
     <w:multiLevelType w:val="multilevel"/>
     <w:tmpl w:val="922E6524"/>
@@ -1853,7 +4365,7 @@
       </w:pPr>
     </w:lvl>
   </w:abstractNum>
-  <w:abstractNum w:abstractNumId="2" w15:restartNumberingAfterBreak="0">
+  <w:abstractNum w:abstractNumId="4" w15:restartNumberingAfterBreak="0">
     <w:nsid w:val="2F7C6A39"/>
     <w:multiLevelType w:val="multilevel"/>
     <w:tmpl w:val="D9A66CC6"/>
@@ -1966,7 +4478,305 @@
       </w:pPr>
     </w:lvl>
   </w:abstractNum>
-  <w:abstractNum w:abstractNumId="3" w15:restartNumberingAfterBreak="0">
+  <w:abstractNum w:abstractNumId="5" w15:restartNumberingAfterBreak="0">
+    <w:nsid w:val="33212990"/>
+    <w:multiLevelType w:val="multilevel"/>
+    <w:tmpl w:val="6E1227A2"/>
+    <w:lvl w:ilvl="0">
+      <w:start w:val="1"/>
+      <w:numFmt w:val="bullet"/>
+      <w:lvlText w:val=""/>
+      <w:lvlJc w:val="left"/>
+      <w:pPr>
+        <w:tabs>
+          <w:tab w:val="num" w:pos="720"/>
+        </w:tabs>
+        <w:ind w:left="720" w:hanging="360"/>
+      </w:pPr>
+      <w:rPr>
+        <w:rFonts w:ascii="Symbol" w:hAnsi="Symbol" w:hint="default"/>
+        <w:sz w:val="20"/>
+      </w:rPr>
+    </w:lvl>
+    <w:lvl w:ilvl="1" w:tentative="1">
+      <w:start w:val="1"/>
+      <w:numFmt w:val="bullet"/>
+      <w:lvlText w:val="o"/>
+      <w:lvlJc w:val="left"/>
+      <w:pPr>
+        <w:tabs>
+          <w:tab w:val="num" w:pos="1440"/>
+        </w:tabs>
+        <w:ind w:left="1440" w:hanging="360"/>
+      </w:pPr>
+      <w:rPr>
+        <w:rFonts w:ascii="Courier New" w:hAnsi="Courier New" w:hint="default"/>
+        <w:sz w:val="20"/>
+      </w:rPr>
+    </w:lvl>
+    <w:lvl w:ilvl="2" w:tentative="1">
+      <w:start w:val="1"/>
+      <w:numFmt w:val="bullet"/>
+      <w:lvlText w:val=""/>
+      <w:lvlJc w:val="left"/>
+      <w:pPr>
+        <w:tabs>
+          <w:tab w:val="num" w:pos="2160"/>
+        </w:tabs>
+        <w:ind w:left="2160" w:hanging="360"/>
+      </w:pPr>
+      <w:rPr>
+        <w:rFonts w:ascii="Wingdings" w:hAnsi="Wingdings" w:hint="default"/>
+        <w:sz w:val="20"/>
+      </w:rPr>
+    </w:lvl>
+    <w:lvl w:ilvl="3" w:tentative="1">
+      <w:start w:val="1"/>
+      <w:numFmt w:val="bullet"/>
+      <w:lvlText w:val=""/>
+      <w:lvlJc w:val="left"/>
+      <w:pPr>
+        <w:tabs>
+          <w:tab w:val="num" w:pos="2880"/>
+        </w:tabs>
+        <w:ind w:left="2880" w:hanging="360"/>
+      </w:pPr>
+      <w:rPr>
+        <w:rFonts w:ascii="Wingdings" w:hAnsi="Wingdings" w:hint="default"/>
+        <w:sz w:val="20"/>
+      </w:rPr>
+    </w:lvl>
+    <w:lvl w:ilvl="4" w:tentative="1">
+      <w:start w:val="1"/>
+      <w:numFmt w:val="bullet"/>
+      <w:lvlText w:val=""/>
+      <w:lvlJc w:val="left"/>
+      <w:pPr>
+        <w:tabs>
+          <w:tab w:val="num" w:pos="3600"/>
+        </w:tabs>
+        <w:ind w:left="3600" w:hanging="360"/>
+      </w:pPr>
+      <w:rPr>
+        <w:rFonts w:ascii="Wingdings" w:hAnsi="Wingdings" w:hint="default"/>
+        <w:sz w:val="20"/>
+      </w:rPr>
+    </w:lvl>
+    <w:lvl w:ilvl="5" w:tentative="1">
+      <w:start w:val="1"/>
+      <w:numFmt w:val="bullet"/>
+      <w:lvlText w:val=""/>
+      <w:lvlJc w:val="left"/>
+      <w:pPr>
+        <w:tabs>
+          <w:tab w:val="num" w:pos="4320"/>
+        </w:tabs>
+        <w:ind w:left="4320" w:hanging="360"/>
+      </w:pPr>
+      <w:rPr>
+        <w:rFonts w:ascii="Wingdings" w:hAnsi="Wingdings" w:hint="default"/>
+        <w:sz w:val="20"/>
+      </w:rPr>
+    </w:lvl>
+    <w:lvl w:ilvl="6" w:tentative="1">
+      <w:start w:val="1"/>
+      <w:numFmt w:val="bullet"/>
+      <w:lvlText w:val=""/>
+      <w:lvlJc w:val="left"/>
+      <w:pPr>
+        <w:tabs>
+          <w:tab w:val="num" w:pos="5040"/>
+        </w:tabs>
+        <w:ind w:left="5040" w:hanging="360"/>
+      </w:pPr>
+      <w:rPr>
+        <w:rFonts w:ascii="Wingdings" w:hAnsi="Wingdings" w:hint="default"/>
+        <w:sz w:val="20"/>
+      </w:rPr>
+    </w:lvl>
+    <w:lvl w:ilvl="7" w:tentative="1">
+      <w:start w:val="1"/>
+      <w:numFmt w:val="bullet"/>
+      <w:lvlText w:val=""/>
+      <w:lvlJc w:val="left"/>
+      <w:pPr>
+        <w:tabs>
+          <w:tab w:val="num" w:pos="5760"/>
+        </w:tabs>
+        <w:ind w:left="5760" w:hanging="360"/>
+      </w:pPr>
+      <w:rPr>
+        <w:rFonts w:ascii="Wingdings" w:hAnsi="Wingdings" w:hint="default"/>
+        <w:sz w:val="20"/>
+      </w:rPr>
+    </w:lvl>
+    <w:lvl w:ilvl="8" w:tentative="1">
+      <w:start w:val="1"/>
+      <w:numFmt w:val="bullet"/>
+      <w:lvlText w:val=""/>
+      <w:lvlJc w:val="left"/>
+      <w:pPr>
+        <w:tabs>
+          <w:tab w:val="num" w:pos="6480"/>
+        </w:tabs>
+        <w:ind w:left="6480" w:hanging="360"/>
+      </w:pPr>
+      <w:rPr>
+        <w:rFonts w:ascii="Wingdings" w:hAnsi="Wingdings" w:hint="default"/>
+        <w:sz w:val="20"/>
+      </w:rPr>
+    </w:lvl>
+  </w:abstractNum>
+  <w:abstractNum w:abstractNumId="6" w15:restartNumberingAfterBreak="0">
+    <w:nsid w:val="3BD17E43"/>
+    <w:multiLevelType w:val="multilevel"/>
+    <w:tmpl w:val="45902CB8"/>
+    <w:lvl w:ilvl="0">
+      <w:start w:val="1"/>
+      <w:numFmt w:val="bullet"/>
+      <w:lvlText w:val=""/>
+      <w:lvlJc w:val="left"/>
+      <w:pPr>
+        <w:tabs>
+          <w:tab w:val="num" w:pos="720"/>
+        </w:tabs>
+        <w:ind w:left="720" w:hanging="360"/>
+      </w:pPr>
+      <w:rPr>
+        <w:rFonts w:ascii="Symbol" w:hAnsi="Symbol" w:hint="default"/>
+        <w:sz w:val="20"/>
+      </w:rPr>
+    </w:lvl>
+    <w:lvl w:ilvl="1" w:tentative="1">
+      <w:start w:val="1"/>
+      <w:numFmt w:val="bullet"/>
+      <w:lvlText w:val="o"/>
+      <w:lvlJc w:val="left"/>
+      <w:pPr>
+        <w:tabs>
+          <w:tab w:val="num" w:pos="1440"/>
+        </w:tabs>
+        <w:ind w:left="1440" w:hanging="360"/>
+      </w:pPr>
+      <w:rPr>
+        <w:rFonts w:ascii="Courier New" w:hAnsi="Courier New" w:hint="default"/>
+        <w:sz w:val="20"/>
+      </w:rPr>
+    </w:lvl>
+    <w:lvl w:ilvl="2" w:tentative="1">
+      <w:start w:val="1"/>
+      <w:numFmt w:val="bullet"/>
+      <w:lvlText w:val=""/>
+      <w:lvlJc w:val="left"/>
+      <w:pPr>
+        <w:tabs>
+          <w:tab w:val="num" w:pos="2160"/>
+        </w:tabs>
+        <w:ind w:left="2160" w:hanging="360"/>
+      </w:pPr>
+      <w:rPr>
+        <w:rFonts w:ascii="Wingdings" w:hAnsi="Wingdings" w:hint="default"/>
+        <w:sz w:val="20"/>
+      </w:rPr>
+    </w:lvl>
+    <w:lvl w:ilvl="3" w:tentative="1">
+      <w:start w:val="1"/>
+      <w:numFmt w:val="bullet"/>
+      <w:lvlText w:val=""/>
+      <w:lvlJc w:val="left"/>
+      <w:pPr>
+        <w:tabs>
+          <w:tab w:val="num" w:pos="2880"/>
+        </w:tabs>
+        <w:ind w:left="2880" w:hanging="360"/>
+      </w:pPr>
+      <w:rPr>
+        <w:rFonts w:ascii="Wingdings" w:hAnsi="Wingdings" w:hint="default"/>
+        <w:sz w:val="20"/>
+      </w:rPr>
+    </w:lvl>
+    <w:lvl w:ilvl="4" w:tentative="1">
+      <w:start w:val="1"/>
+      <w:numFmt w:val="bullet"/>
+      <w:lvlText w:val=""/>
+      <w:lvlJc w:val="left"/>
+      <w:pPr>
+        <w:tabs>
+          <w:tab w:val="num" w:pos="3600"/>
+        </w:tabs>
+        <w:ind w:left="3600" w:hanging="360"/>
+      </w:pPr>
+      <w:rPr>
+        <w:rFonts w:ascii="Wingdings" w:hAnsi="Wingdings" w:hint="default"/>
+        <w:sz w:val="20"/>
+      </w:rPr>
+    </w:lvl>
+    <w:lvl w:ilvl="5" w:tentative="1">
+      <w:start w:val="1"/>
+      <w:numFmt w:val="bullet"/>
+      <w:lvlText w:val=""/>
+      <w:lvlJc w:val="left"/>
+      <w:pPr>
+        <w:tabs>
+          <w:tab w:val="num" w:pos="4320"/>
+        </w:tabs>
+        <w:ind w:left="4320" w:hanging="360"/>
+      </w:pPr>
+      <w:rPr>
+        <w:rFonts w:ascii="Wingdings" w:hAnsi="Wingdings" w:hint="default"/>
+        <w:sz w:val="20"/>
+      </w:rPr>
+    </w:lvl>
+    <w:lvl w:ilvl="6" w:tentative="1">
+      <w:start w:val="1"/>
+      <w:numFmt w:val="bullet"/>
+      <w:lvlText w:val=""/>
+      <w:lvlJc w:val="left"/>
+      <w:pPr>
+        <w:tabs>
+          <w:tab w:val="num" w:pos="5040"/>
+        </w:tabs>
+        <w:ind w:left="5040" w:hanging="360"/>
+      </w:pPr>
+      <w:rPr>
+        <w:rFonts w:ascii="Wingdings" w:hAnsi="Wingdings" w:hint="default"/>
+        <w:sz w:val="20"/>
+      </w:rPr>
+    </w:lvl>
+    <w:lvl w:ilvl="7" w:tentative="1">
+      <w:start w:val="1"/>
+      <w:numFmt w:val="bullet"/>
+      <w:lvlText w:val=""/>
+      <w:lvlJc w:val="left"/>
+      <w:pPr>
+        <w:tabs>
+          <w:tab w:val="num" w:pos="5760"/>
+        </w:tabs>
+        <w:ind w:left="5760" w:hanging="360"/>
+      </w:pPr>
+      <w:rPr>
+        <w:rFonts w:ascii="Wingdings" w:hAnsi="Wingdings" w:hint="default"/>
+        <w:sz w:val="20"/>
+      </w:rPr>
+    </w:lvl>
+    <w:lvl w:ilvl="8" w:tentative="1">
+      <w:start w:val="1"/>
+      <w:numFmt w:val="bullet"/>
+      <w:lvlText w:val=""/>
+      <w:lvlJc w:val="left"/>
+      <w:pPr>
+        <w:tabs>
+          <w:tab w:val="num" w:pos="6480"/>
+        </w:tabs>
+        <w:ind w:left="6480" w:hanging="360"/>
+      </w:pPr>
+      <w:rPr>
+        <w:rFonts w:ascii="Wingdings" w:hAnsi="Wingdings" w:hint="default"/>
+        <w:sz w:val="20"/>
+      </w:rPr>
+    </w:lvl>
+  </w:abstractNum>
+  <w:abstractNum w:abstractNumId="7" w15:restartNumberingAfterBreak="0">
     <w:nsid w:val="519A57FE"/>
     <w:multiLevelType w:val="multilevel"/>
     <w:tmpl w:val="CB063352"/>
@@ -2115,7 +4925,156 @@
       </w:rPr>
     </w:lvl>
   </w:abstractNum>
-  <w:abstractNum w:abstractNumId="4" w15:restartNumberingAfterBreak="0">
+  <w:abstractNum w:abstractNumId="8" w15:restartNumberingAfterBreak="0">
+    <w:nsid w:val="5F8B23C2"/>
+    <w:multiLevelType w:val="multilevel"/>
+    <w:tmpl w:val="DEC6D772"/>
+    <w:lvl w:ilvl="0">
+      <w:start w:val="1"/>
+      <w:numFmt w:val="bullet"/>
+      <w:lvlText w:val=""/>
+      <w:lvlJc w:val="left"/>
+      <w:pPr>
+        <w:tabs>
+          <w:tab w:val="num" w:pos="720"/>
+        </w:tabs>
+        <w:ind w:left="720" w:hanging="360"/>
+      </w:pPr>
+      <w:rPr>
+        <w:rFonts w:ascii="Symbol" w:hAnsi="Symbol" w:hint="default"/>
+        <w:sz w:val="20"/>
+      </w:rPr>
+    </w:lvl>
+    <w:lvl w:ilvl="1" w:tentative="1">
+      <w:start w:val="1"/>
+      <w:numFmt w:val="bullet"/>
+      <w:lvlText w:val="o"/>
+      <w:lvlJc w:val="left"/>
+      <w:pPr>
+        <w:tabs>
+          <w:tab w:val="num" w:pos="1440"/>
+        </w:tabs>
+        <w:ind w:left="1440" w:hanging="360"/>
+      </w:pPr>
+      <w:rPr>
+        <w:rFonts w:ascii="Courier New" w:hAnsi="Courier New" w:hint="default"/>
+        <w:sz w:val="20"/>
+      </w:rPr>
+    </w:lvl>
+    <w:lvl w:ilvl="2" w:tentative="1">
+      <w:start w:val="1"/>
+      <w:numFmt w:val="bullet"/>
+      <w:lvlText w:val=""/>
+      <w:lvlJc w:val="left"/>
+      <w:pPr>
+        <w:tabs>
+          <w:tab w:val="num" w:pos="2160"/>
+        </w:tabs>
+        <w:ind w:left="2160" w:hanging="360"/>
+      </w:pPr>
+      <w:rPr>
+        <w:rFonts w:ascii="Wingdings" w:hAnsi="Wingdings" w:hint="default"/>
+        <w:sz w:val="20"/>
+      </w:rPr>
+    </w:lvl>
+    <w:lvl w:ilvl="3" w:tentative="1">
+      <w:start w:val="1"/>
+      <w:numFmt w:val="bullet"/>
+      <w:lvlText w:val=""/>
+      <w:lvlJc w:val="left"/>
+      <w:pPr>
+        <w:tabs>
+          <w:tab w:val="num" w:pos="2880"/>
+        </w:tabs>
+        <w:ind w:left="2880" w:hanging="360"/>
+      </w:pPr>
+      <w:rPr>
+        <w:rFonts w:ascii="Wingdings" w:hAnsi="Wingdings" w:hint="default"/>
+        <w:sz w:val="20"/>
+      </w:rPr>
+    </w:lvl>
+    <w:lvl w:ilvl="4" w:tentative="1">
+      <w:start w:val="1"/>
+      <w:numFmt w:val="bullet"/>
+      <w:lvlText w:val=""/>
+      <w:lvlJc w:val="left"/>
+      <w:pPr>
+        <w:tabs>
+          <w:tab w:val="num" w:pos="3600"/>
+        </w:tabs>
+        <w:ind w:left="3600" w:hanging="360"/>
+      </w:pPr>
+      <w:rPr>
+        <w:rFonts w:ascii="Wingdings" w:hAnsi="Wingdings" w:hint="default"/>
+        <w:sz w:val="20"/>
+      </w:rPr>
+    </w:lvl>
+    <w:lvl w:ilvl="5" w:tentative="1">
+      <w:start w:val="1"/>
+      <w:numFmt w:val="bullet"/>
+      <w:lvlText w:val=""/>
+      <w:lvlJc w:val="left"/>
+      <w:pPr>
+        <w:tabs>
+          <w:tab w:val="num" w:pos="4320"/>
+        </w:tabs>
+        <w:ind w:left="4320" w:hanging="360"/>
+      </w:pPr>
+      <w:rPr>
+        <w:rFonts w:ascii="Wingdings" w:hAnsi="Wingdings" w:hint="default"/>
+        <w:sz w:val="20"/>
+      </w:rPr>
+    </w:lvl>
+    <w:lvl w:ilvl="6" w:tentative="1">
+      <w:start w:val="1"/>
+      <w:numFmt w:val="bullet"/>
+      <w:lvlText w:val=""/>
+      <w:lvlJc w:val="left"/>
+      <w:pPr>
+        <w:tabs>
+          <w:tab w:val="num" w:pos="5040"/>
+        </w:tabs>
+        <w:ind w:left="5040" w:hanging="360"/>
+      </w:pPr>
+      <w:rPr>
+        <w:rFonts w:ascii="Wingdings" w:hAnsi="Wingdings" w:hint="default"/>
+        <w:sz w:val="20"/>
+      </w:rPr>
+    </w:lvl>
+    <w:lvl w:ilvl="7" w:tentative="1">
+      <w:start w:val="1"/>
+      <w:numFmt w:val="bullet"/>
+      <w:lvlText w:val=""/>
+      <w:lvlJc w:val="left"/>
+      <w:pPr>
+        <w:tabs>
+          <w:tab w:val="num" w:pos="5760"/>
+        </w:tabs>
+        <w:ind w:left="5760" w:hanging="360"/>
+      </w:pPr>
+      <w:rPr>
+        <w:rFonts w:ascii="Wingdings" w:hAnsi="Wingdings" w:hint="default"/>
+        <w:sz w:val="20"/>
+      </w:rPr>
+    </w:lvl>
+    <w:lvl w:ilvl="8" w:tentative="1">
+      <w:start w:val="1"/>
+      <w:numFmt w:val="bullet"/>
+      <w:lvlText w:val=""/>
+      <w:lvlJc w:val="left"/>
+      <w:pPr>
+        <w:tabs>
+          <w:tab w:val="num" w:pos="6480"/>
+        </w:tabs>
+        <w:ind w:left="6480" w:hanging="360"/>
+      </w:pPr>
+      <w:rPr>
+        <w:rFonts w:ascii="Wingdings" w:hAnsi="Wingdings" w:hint="default"/>
+        <w:sz w:val="20"/>
+      </w:rPr>
+    </w:lvl>
+  </w:abstractNum>
+  <w:abstractNum w:abstractNumId="9" w15:restartNumberingAfterBreak="0">
     <w:nsid w:val="663F3A09"/>
     <w:multiLevelType w:val="multilevel"/>
     <w:tmpl w:val="59B28E22"/>
@@ -2232,7 +5191,7 @@
       </w:pPr>
     </w:lvl>
   </w:abstractNum>
-  <w:abstractNum w:abstractNumId="5" w15:restartNumberingAfterBreak="0">
+  <w:abstractNum w:abstractNumId="10" w15:restartNumberingAfterBreak="0">
     <w:nsid w:val="6DCA2100"/>
     <w:multiLevelType w:val="multilevel"/>
     <w:tmpl w:val="70784FA6"/>
@@ -2382,22 +5341,37 @@
     </w:lvl>
   </w:abstractNum>
   <w:num w:numId="1" w16cid:durableId="737440549">
-    <w:abstractNumId w:val="2"/>
+    <w:abstractNumId w:val="4"/>
   </w:num>
   <w:num w:numId="2" w16cid:durableId="1435327455">
-    <w:abstractNumId w:val="1"/>
+    <w:abstractNumId w:val="3"/>
   </w:num>
   <w:num w:numId="3" w16cid:durableId="322128279">
-    <w:abstractNumId w:val="3"/>
+    <w:abstractNumId w:val="7"/>
   </w:num>
   <w:num w:numId="4" w16cid:durableId="768426441">
-    <w:abstractNumId w:val="4"/>
+    <w:abstractNumId w:val="9"/>
   </w:num>
   <w:num w:numId="5" w16cid:durableId="1486699543">
     <w:abstractNumId w:val="0"/>
   </w:num>
   <w:num w:numId="6" w16cid:durableId="2116749742">
+    <w:abstractNumId w:val="10"/>
+  </w:num>
+  <w:num w:numId="7" w16cid:durableId="16778187">
+    <w:abstractNumId w:val="6"/>
+  </w:num>
+  <w:num w:numId="8" w16cid:durableId="1713843378">
     <w:abstractNumId w:val="5"/>
+  </w:num>
+  <w:num w:numId="9" w16cid:durableId="1622110492">
+    <w:abstractNumId w:val="8"/>
+  </w:num>
+  <w:num w:numId="10" w16cid:durableId="689068968">
+    <w:abstractNumId w:val="2"/>
+  </w:num>
+  <w:num w:numId="11" w16cid:durableId="205994187">
+    <w:abstractNumId w:val="1"/>
   </w:num>
 </w:numbering>
 </file>
